--- a/Blatt_3/Docs/reaction_time_experiment_design.docx
+++ b/Blatt_3/Docs/reaction_time_experiment_design.docx
@@ -9,187 +9,524 @@
       <w:r>
         <w:t>Ziele</w:t>
       </w:r>
+    </w:p>
+    <w:p>
+      <w:pPr>
+        <w:jc w:val="both"/>
+        <w:rPr>
+          <w:sz w:val="22"/>
+        </w:rPr>
+      </w:pPr>
+      <w:r>
+        <w:rPr>
+          <w:sz w:val="22"/>
+        </w:rPr>
+        <w:t>Im durchzuführenden Experiment soll die Reaktion von Probanden beim Erkennen von attentiv oder prä-attentiv zu verarbeitenden Merkmalen in Bildpaaren</w:t>
+      </w:r>
+      <w:r>
+        <w:rPr>
+          <w:sz w:val="22"/>
+        </w:rPr>
+        <w:t xml:space="preserve"> untersucht werden</w:t>
+      </w:r>
+      <w:r>
+        <w:rPr>
+          <w:sz w:val="22"/>
+        </w:rPr>
+        <w:t xml:space="preserve">. Dazu wird </w:t>
+      </w:r>
+      <w:r>
+        <w:rPr>
+          <w:sz w:val="22"/>
+        </w:rPr>
+        <w:t>zusätzlich</w:t>
+      </w:r>
+      <w:r>
+        <w:rPr>
+          <w:sz w:val="22"/>
+        </w:rPr>
+        <w:t xml:space="preserve"> eine wiederkehrende visuelle Ablenkung während des Versuchs verwendet, um die Beeinflussung </w:t>
+      </w:r>
+      <w:r>
+        <w:rPr>
+          <w:sz w:val="22"/>
+        </w:rPr>
+        <w:t>dieser</w:t>
+      </w:r>
+      <w:r>
+        <w:rPr>
+          <w:sz w:val="22"/>
+        </w:rPr>
+        <w:t xml:space="preserve"> auf den</w:t>
+      </w:r>
+      <w:r>
+        <w:rPr>
+          <w:sz w:val="22"/>
+        </w:rPr>
+        <w:t xml:space="preserve"> Probanden</w:t>
+      </w:r>
+      <w:r>
+        <w:rPr>
+          <w:sz w:val="22"/>
+        </w:rPr>
+        <w:t xml:space="preserve"> </w:t>
+      </w:r>
+      <w:r>
+        <w:rPr>
+          <w:sz w:val="22"/>
+        </w:rPr>
+        <w:t>im jeweiligen Verarbeitungsprozesse zu erforschen</w:t>
+      </w:r>
+      <w:r>
+        <w:rPr>
+          <w:sz w:val="22"/>
+        </w:rPr>
+        <w:t>.</w:t>
+      </w:r>
+    </w:p>
+    <w:p>
+      <w:pPr>
+        <w:pStyle w:val="berschrift1"/>
+      </w:pPr>
+      <w:r>
+        <w:t>Aufbau des Experiments</w:t>
+      </w:r>
+    </w:p>
+    <w:p/>
+    <w:p>
+      <w:pPr>
+        <w:jc w:val="both"/>
+        <w:rPr>
+          <w:sz w:val="22"/>
+        </w:rPr>
+      </w:pPr>
+      <w:r>
+        <w:rPr>
+          <w:sz w:val="22"/>
+        </w:rPr>
+        <w:t xml:space="preserve">Als </w:t>
+      </w:r>
+      <w:proofErr w:type="spellStart"/>
+      <w:r>
+        <w:rPr>
+          <w:sz w:val="22"/>
+        </w:rPr>
+        <w:t>attentive</w:t>
+      </w:r>
+      <w:proofErr w:type="spellEnd"/>
+      <w:r>
+        <w:rPr>
+          <w:sz w:val="22"/>
+        </w:rPr>
+        <w:t xml:space="preserve"> und prä-</w:t>
+      </w:r>
+      <w:proofErr w:type="spellStart"/>
+      <w:r>
+        <w:rPr>
+          <w:sz w:val="22"/>
+        </w:rPr>
+        <w:t>attentive</w:t>
+      </w:r>
+      <w:proofErr w:type="spellEnd"/>
+      <w:r>
+        <w:rPr>
+          <w:sz w:val="22"/>
+        </w:rPr>
+        <w:t xml:space="preserve"> Merkmale werden Bildpaare verwendet. </w:t>
+      </w:r>
+      <w:r>
+        <w:rPr>
+          <w:sz w:val="22"/>
+        </w:rPr>
+        <w:t xml:space="preserve">Als </w:t>
+      </w:r>
+      <w:proofErr w:type="spellStart"/>
+      <w:r>
+        <w:rPr>
+          <w:sz w:val="22"/>
+        </w:rPr>
+        <w:t>attentives</w:t>
+      </w:r>
+      <w:proofErr w:type="spellEnd"/>
+      <w:r>
+        <w:rPr>
+          <w:sz w:val="22"/>
+        </w:rPr>
+        <w:t xml:space="preserve"> </w:t>
+      </w:r>
+      <w:proofErr w:type="spellStart"/>
+      <w:r>
+        <w:rPr>
+          <w:sz w:val="22"/>
+        </w:rPr>
+        <w:t>Bildpaar</w:t>
+      </w:r>
+      <w:proofErr w:type="spellEnd"/>
+      <w:r>
+        <w:rPr>
+          <w:sz w:val="22"/>
+        </w:rPr>
+        <w:t xml:space="preserve"> werden Kombinationen aus 3 Zahlen verwendet</w:t>
+      </w:r>
+      <w:r>
+        <w:rPr>
+          <w:sz w:val="22"/>
+        </w:rPr>
+        <w:t>;</w:t>
+      </w:r>
+      <w:r>
+        <w:rPr>
+          <w:sz w:val="22"/>
+        </w:rPr>
+        <w:t xml:space="preserve"> „1,3,5“ als ungerade Kombination und „2,4,6“ als gerade. Die Anordnung ist hierbei identisch, womit eine reine Unterscheidung aufgrund der Position durch den Nutzer ausgeschlossen werden soll.</w:t>
+      </w:r>
+    </w:p>
+    <w:p>
+      <w:pPr>
+        <w:jc w:val="both"/>
+        <w:rPr>
+          <w:sz w:val="22"/>
+        </w:rPr>
+      </w:pPr>
+      <w:r>
+        <w:rPr>
+          <w:sz w:val="22"/>
+        </w:rPr>
+        <w:t xml:space="preserve">Als prä-attentiv unterscheidbares </w:t>
+      </w:r>
+      <w:proofErr w:type="spellStart"/>
+      <w:r>
+        <w:rPr>
+          <w:sz w:val="22"/>
+        </w:rPr>
+        <w:t>Bildpaar</w:t>
+      </w:r>
+      <w:proofErr w:type="spellEnd"/>
+      <w:r>
+        <w:rPr>
+          <w:sz w:val="22"/>
+        </w:rPr>
+        <w:t xml:space="preserve"> werden ein Rotes und blaues Quadrat ausgewählt. </w:t>
+      </w:r>
+    </w:p>
+    <w:p>
+      <w:pPr>
+        <w:jc w:val="both"/>
+        <w:rPr>
+          <w:sz w:val="22"/>
+        </w:rPr>
+      </w:pPr>
+      <w:r>
+        <w:rPr>
+          <w:sz w:val="22"/>
+        </w:rPr>
+        <w:t>Die Bild</w:t>
+      </w:r>
+      <w:r>
+        <w:rPr>
+          <w:sz w:val="22"/>
+        </w:rPr>
+        <w:t xml:space="preserve">er eines Paares werden dann nebeneinander angezeigt. </w:t>
+      </w:r>
+      <w:r>
+        <w:rPr>
+          <w:sz w:val="22"/>
+        </w:rPr>
+        <w:t>Der Nutzer soll dann die Seite des roten Quadrates bzw. der ungeraden Zahlen mit den Tasten „D“ (links) und „K“ (rechts) auswählen</w:t>
+      </w:r>
+      <w:r>
+        <w:rPr>
+          <w:sz w:val="22"/>
+        </w:rPr>
+        <w:t xml:space="preserve">. Die Zeit seit dem Umschalten der Bilder bis zur Eingabe wird mit den Anzeigen und der Eingabe an sich geloggt. </w:t>
+      </w:r>
+      <w:r>
+        <w:rPr>
+          <w:sz w:val="22"/>
+        </w:rPr>
+        <w:t xml:space="preserve">Die Bilder werden frühestens nach einer Sekunde weitergeschalten, wobei aber auf eine Eingabe durch den Nutzer gewartet </w:t>
+      </w:r>
+      <w:r>
+        <w:rPr>
+          <w:sz w:val="22"/>
+        </w:rPr>
+        <w:t>wird.</w:t>
+      </w:r>
+    </w:p>
+    <w:p>
+      <w:pPr>
+        <w:jc w:val="both"/>
+        <w:rPr>
+          <w:sz w:val="22"/>
+        </w:rPr>
+      </w:pPr>
+    </w:p>
+    <w:p>
+      <w:pPr>
+        <w:jc w:val="both"/>
+        <w:rPr>
+          <w:sz w:val="22"/>
+        </w:rPr>
+      </w:pPr>
+      <w:r>
+        <w:rPr>
+          <w:sz w:val="22"/>
+        </w:rPr>
+        <w:t>Als Ablenkungsform, wird eine visuelle Veränderung des Testprogramms verwendet. Diese soll eine für den Probanden als Teil des Programms erkenntliche Veränderung darstellen.</w:t>
+      </w:r>
+      <w:r>
+        <w:rPr>
+          <w:sz w:val="22"/>
+        </w:rPr>
+        <w:t xml:space="preserve"> Dabei wird der Hintergrund der Anwendung für die Dauer des aktuellen Bildpaare alle 200 Millisekunden geändert.</w:t>
+      </w:r>
+      <w:r>
+        <w:rPr>
+          <w:sz w:val="22"/>
+        </w:rPr>
+        <w:t xml:space="preserve"> Auditive Ablenkungen könnten beim Probanden eine zu große andauernde Ablenkung hervorrufen, womit auch nachfolgende Bildpaare </w:t>
+      </w:r>
+      <w:r>
+        <w:rPr>
+          <w:sz w:val="22"/>
+        </w:rPr>
+        <w:t>beeinflusst</w:t>
+      </w:r>
+      <w:r>
+        <w:rPr>
+          <w:sz w:val="22"/>
+        </w:rPr>
+        <w:t xml:space="preserve"> werden könnten. Diese Art wurde hierfür explizit nicht gewählt, wenn sich auch eine weitere interessante Forschungsfrage darstellt</w:t>
+      </w:r>
+      <w:r>
+        <w:rPr>
+          <w:sz w:val="22"/>
+        </w:rPr>
+        <w:t>.</w:t>
+      </w:r>
+    </w:p>
+    <w:p>
+      <w:pPr>
+        <w:jc w:val="both"/>
+        <w:rPr>
+          <w:sz w:val="22"/>
+        </w:rPr>
+      </w:pPr>
+    </w:p>
+    <w:p>
+      <w:pPr>
+        <w:jc w:val="both"/>
+        <w:rPr>
+          <w:sz w:val="22"/>
+        </w:rPr>
+      </w:pPr>
+      <w:r>
+        <w:rPr>
+          <w:sz w:val="22"/>
+        </w:rPr>
+        <w:t>Ein Skript erstellt die Abfolge des Experiments. Dabei wird die Reihenfolge zufällig permutiert. Es gibt dabei jeweils 1</w:t>
+      </w:r>
+      <w:r>
+        <w:rPr>
+          <w:sz w:val="22"/>
+        </w:rPr>
+        <w:t>0 mal jede Kombination aus Attentiv/präattentiv und Ablenkung / keine Ablenkung.</w:t>
+      </w:r>
       <w:bookmarkStart w:id="0" w:name="_GoBack"/>
       <w:bookmarkEnd w:id="0"/>
     </w:p>
+    <w:p/>
     <w:p>
       <w:pPr>
         <w:jc w:val="both"/>
-      </w:pPr>
-      <w:r>
-        <w:t>Im durchzuführenden Experiment soll die Reaktion von Probanden beim Erkennen von attentiv oder prä-attentiv zu verarbeitenden Merkmalen in Bildpaaren. Dazu wird auch eine wiederkehrende visuelle Ablenkung während des Versuchs verwendet, um die Beeinflussung dieser auf den Probanden zu erforschen.</w:t>
-      </w:r>
-    </w:p>
-    <w:p>
-      <w:pPr>
-        <w:pStyle w:val="berschrift1"/>
-      </w:pPr>
-      <w:r>
-        <w:t>Aufbau des Experiments</w:t>
-      </w:r>
-    </w:p>
-    <w:p/>
+        <w:rPr>
+          <w:sz w:val="22"/>
+        </w:rPr>
+      </w:pPr>
+      <w:r>
+        <w:rPr>
+          <w:sz w:val="22"/>
+        </w:rPr>
+        <w:t>Zu Beginn des Experiments stellt sich der Experimentleiter der Versuchsperson vor und erklärt ihr das Experiment. Dazu wird folgender Wortlaut aufgesagt:</w:t>
+      </w:r>
+    </w:p>
     <w:p>
       <w:pPr>
         <w:jc w:val="both"/>
-      </w:pPr>
-      <w:r>
-        <w:t xml:space="preserve">Als </w:t>
-      </w:r>
-      <w:proofErr w:type="spellStart"/>
-      <w:r>
-        <w:t>attentive</w:t>
-      </w:r>
-      <w:proofErr w:type="spellEnd"/>
-      <w:r>
-        <w:t xml:space="preserve"> und prä-</w:t>
-      </w:r>
-      <w:proofErr w:type="spellStart"/>
-      <w:r>
-        <w:t>attentive</w:t>
-      </w:r>
-      <w:proofErr w:type="spellEnd"/>
-      <w:r>
-        <w:t xml:space="preserve"> Merkmale werden Bildpaare verwendet. Für jede </w:t>
-      </w:r>
-      <w:proofErr w:type="spellStart"/>
-      <w:r>
-        <w:t>Stimulusart</w:t>
-      </w:r>
-      <w:proofErr w:type="spellEnd"/>
-      <w:r>
-        <w:t xml:space="preserve"> werden 5 Paare aus rechtem und linkem Bild entworfen, welche dann nochmals vertauscht werden, um 10 Paare pro Stimulus zu erhalten. Jedes Paar</w:t>
-      </w:r>
-      <w:r>
-        <w:t xml:space="preserve"> wird dann mit und ohne </w:t>
-      </w:r>
-      <w:r>
-        <w:t>Ablenkung</w:t>
-      </w:r>
-      <w:r>
-        <w:t xml:space="preserve"> präsentiert, womit ein Lerneffekt vermieden werden soll, da jede Kombination einmalig ist, die Anzahl der unterschiedlichen visuellen Darstellungen jedoch nicht unübersichtlich wird, und der Nutzer Merkmale wiedererkennen kann. So soll der Unbekanntheit der Konzepte „attentiv“ und „prä-attentiv“ entgegengewirkt werden.</w:t>
+        <w:rPr>
+          <w:sz w:val="22"/>
+        </w:rPr>
+      </w:pPr>
+      <w:r>
+        <w:rPr>
+          <w:sz w:val="22"/>
+        </w:rPr>
+        <w:t xml:space="preserve">„Im folgenden Experiment siehst du Bildpaare. Diese können optisch unterschieden werden. </w:t>
+      </w:r>
+      <w:r>
+        <w:rPr>
+          <w:sz w:val="22"/>
+        </w:rPr>
+        <w:t>Als unser Teilnehmer</w:t>
+      </w:r>
+      <w:r>
+        <w:rPr>
+          <w:sz w:val="22"/>
+        </w:rPr>
+        <w:t xml:space="preserve"> sollst du so schnell wie möglich die Seite mit dem roten Quadrat oder den ungeraden</w:t>
+      </w:r>
+      <w:r>
+        <w:rPr>
+          <w:sz w:val="22"/>
+        </w:rPr>
+        <w:t xml:space="preserve"> auswählen.</w:t>
+      </w:r>
+      <w:r>
+        <w:rPr>
+          <w:sz w:val="22"/>
+        </w:rPr>
+        <w:t xml:space="preserve">  </w:t>
+      </w:r>
+      <w:r>
+        <w:rPr>
+          <w:sz w:val="22"/>
+        </w:rPr>
+        <w:t>Mit den Tasten ‚</w:t>
+      </w:r>
+      <w:r>
+        <w:rPr>
+          <w:sz w:val="22"/>
+        </w:rPr>
+        <w:t>D</w:t>
+      </w:r>
+      <w:r>
+        <w:rPr>
+          <w:sz w:val="22"/>
+        </w:rPr>
+        <w:t>‘ und ‚</w:t>
+      </w:r>
+      <w:r>
+        <w:rPr>
+          <w:sz w:val="22"/>
+        </w:rPr>
+        <w:t>K</w:t>
+      </w:r>
+      <w:r>
+        <w:rPr>
+          <w:sz w:val="22"/>
+        </w:rPr>
+        <w:t xml:space="preserve">‘ </w:t>
+      </w:r>
+      <w:r>
+        <w:rPr>
+          <w:sz w:val="22"/>
+        </w:rPr>
+        <w:t>wählst du dann die linke oder rechte Seite aus</w:t>
+      </w:r>
+      <w:r>
+        <w:rPr>
+          <w:sz w:val="22"/>
+        </w:rPr>
+        <w:t xml:space="preserve">. Die Bilder </w:t>
+      </w:r>
+      <w:r>
+        <w:rPr>
+          <w:sz w:val="22"/>
+        </w:rPr>
+        <w:t>werden</w:t>
+      </w:r>
+      <w:r>
+        <w:rPr>
+          <w:sz w:val="22"/>
+        </w:rPr>
+        <w:t xml:space="preserve"> dann</w:t>
+      </w:r>
+      <w:r>
+        <w:rPr>
+          <w:sz w:val="22"/>
+        </w:rPr>
+        <w:t xml:space="preserve"> nacheinander </w:t>
+      </w:r>
+      <w:r>
+        <w:rPr>
+          <w:sz w:val="22"/>
+        </w:rPr>
+        <w:t>angezeigt.</w:t>
+      </w:r>
+      <w:r>
+        <w:rPr>
+          <w:sz w:val="22"/>
+        </w:rPr>
+        <w:t xml:space="preserve"> Versuche deine Arme während des Experiments auf dem Tische liegen zu lassen und nur mit den Fingern zu arbeiten.</w:t>
+      </w:r>
+      <w:r>
+        <w:rPr>
+          <w:sz w:val="22"/>
+        </w:rPr>
+        <w:t xml:space="preserve"> Wie bei jedem Experiment kannst du als Proband </w:t>
+      </w:r>
+      <w:r>
+        <w:rPr>
+          <w:sz w:val="22"/>
+        </w:rPr>
+        <w:t xml:space="preserve">aber </w:t>
+      </w:r>
+      <w:r>
+        <w:rPr>
+          <w:sz w:val="22"/>
+        </w:rPr>
+        <w:t>nichts falsch machen.</w:t>
+      </w:r>
+      <w:r>
+        <w:rPr>
+          <w:sz w:val="22"/>
+        </w:rPr>
+        <w:t xml:space="preserve"> Bitte nimm nun deine Position ein, der Versuchsleiter wird das Programm starten</w:t>
+      </w:r>
+      <w:r>
+        <w:rPr>
+          <w:sz w:val="22"/>
+        </w:rPr>
+        <w:t>.</w:t>
+      </w:r>
+      <w:r>
+        <w:rPr>
+          <w:sz w:val="22"/>
+        </w:rPr>
+        <w:t xml:space="preserve">“ </w:t>
       </w:r>
     </w:p>
     <w:p>
       <w:pPr>
         <w:jc w:val="both"/>
-      </w:pPr>
-    </w:p>
-    <w:p>
-      <w:pPr>
-        <w:jc w:val="both"/>
-      </w:pPr>
-      <w:r>
-        <w:t xml:space="preserve">Die Bildpaaren werden nach einer Sekunde automatisch weitergeschalten und als Fehlversuch gewertet, wenn der Nutzer diese nicht oder falsch mit den Tasten „A“ (attentiv) oder „P“ (prä-attentiv) zuordnet. </w:t>
-      </w:r>
-    </w:p>
-    <w:p>
-      <w:pPr>
-        <w:jc w:val="both"/>
-      </w:pPr>
-    </w:p>
-    <w:p>
-      <w:pPr>
-        <w:jc w:val="both"/>
-      </w:pPr>
-      <w:r>
-        <w:t xml:space="preserve">Als Ablenkungsform, wird eine visuelle Veränderung des Testprogramms verwendet. Diese soll eine für den Probanden als Teil des Programms erkenntliche Veränderung darstellen. Auditive Ablenkungen könnten beim Probanden eine zu große andauernde Ablenkung hervorrufen, womit auch nachfolgende Bildpaare </w:t>
-      </w:r>
-      <w:r>
-        <w:t>beeinflusst</w:t>
-      </w:r>
-      <w:r>
-        <w:t xml:space="preserve"> werden könnten. Diese Art wurde hierfür explizit nicht gewählt, wenn sich auch eine weitere interessante Forschungsfrage darstellt</w:t>
-      </w:r>
-    </w:p>
-    <w:p/>
-    <w:p>
-      <w:pPr>
-        <w:jc w:val="both"/>
-        <w:rPr>
-          <w:sz w:val="22"/>
-        </w:rPr>
-      </w:pPr>
-      <w:r>
-        <w:rPr>
-          <w:sz w:val="22"/>
-        </w:rPr>
-        <w:t>Zu Beginn des Experiments stellt sich der Experimentleiter der Versuchsperson vor und erklärt ihr das Experiment. Dazu wird folgender Wortlaut aufgesagt:</w:t>
-      </w:r>
-    </w:p>
-    <w:p>
-      <w:pPr>
-        <w:jc w:val="both"/>
-        <w:rPr>
-          <w:sz w:val="22"/>
-        </w:rPr>
-      </w:pPr>
-      <w:r>
-        <w:rPr>
-          <w:sz w:val="22"/>
-        </w:rPr>
-        <w:t>„Im folgenden Experiment siehst du Bildpaare. Diese können optisch unterschieden werden. Einige der Bildpaare können vom Unterbewusstsein, prä-attentiv</w:t>
-      </w:r>
-      <w:r>
-        <w:rPr>
-          <w:sz w:val="22"/>
-        </w:rPr>
-        <w:t>,</w:t>
-      </w:r>
-      <w:r>
-        <w:rPr>
-          <w:sz w:val="22"/>
-        </w:rPr>
-        <w:t xml:space="preserve"> unterschieden werden, andere benötigen mehr Überlegung, diese werden in </w:t>
-      </w:r>
-      <w:proofErr w:type="spellStart"/>
-      <w:r>
-        <w:rPr>
-          <w:sz w:val="22"/>
-        </w:rPr>
-        <w:t>attentiven</w:t>
-      </w:r>
-      <w:proofErr w:type="spellEnd"/>
-      <w:r>
-        <w:rPr>
-          <w:sz w:val="22"/>
-        </w:rPr>
-        <w:t xml:space="preserve"> Prozessen unterschieden. Ein Beispiel wären rot und blaue Quadrate, welche prä-attentiv unterschieden werden</w:t>
-      </w:r>
-      <w:r>
-        <w:rPr>
-          <w:sz w:val="22"/>
-        </w:rPr>
-        <w:t xml:space="preserve">, eine Menge von geraden Zahlen von einer Menge ungerader Zahlen zu unterscheiden benötig jedoch etwas Überlegung und ist somit ein </w:t>
-      </w:r>
-      <w:proofErr w:type="spellStart"/>
-      <w:r>
-        <w:rPr>
-          <w:sz w:val="22"/>
-        </w:rPr>
-        <w:t>attentiver</w:t>
-      </w:r>
-      <w:proofErr w:type="spellEnd"/>
-      <w:r>
-        <w:rPr>
-          <w:sz w:val="22"/>
-        </w:rPr>
-        <w:t xml:space="preserve"> Prozess. Mit den Tasten ‚P‘ und ‚A‘ sollst du die Verarbeitungsart der Bilder angeben. Die Bilder werden schnell nacheinander angezeigt. Wie bei jedem Experiment kannst du als Proband nichts falsch machen.</w:t>
-      </w:r>
-      <w:r>
-        <w:rPr>
-          <w:sz w:val="22"/>
-        </w:rPr>
-        <w:t xml:space="preserve">“ </w:t>
-      </w:r>
-    </w:p>
-    <w:p>
-      <w:pPr>
-        <w:jc w:val="both"/>
-        <w:rPr>
-          <w:sz w:val="22"/>
-        </w:rPr>
-      </w:pPr>
+        <w:rPr>
+          <w:sz w:val="22"/>
+        </w:rPr>
+      </w:pPr>
+      <w:r>
+        <w:rPr>
+          <w:sz w:val="22"/>
+        </w:rPr>
+        <w:t xml:space="preserve">Der Text wird auch im Programm angezeigt. Der </w:t>
+      </w:r>
+      <w:r>
+        <w:rPr>
+          <w:sz w:val="22"/>
+        </w:rPr>
+        <w:t>Teilnehmer</w:t>
+      </w:r>
+      <w:r>
+        <w:rPr>
+          <w:sz w:val="22"/>
+        </w:rPr>
+        <w:t xml:space="preserve"> nimmt seine Position ein.</w:t>
+      </w:r>
+      <w:r>
+        <w:rPr>
+          <w:sz w:val="22"/>
+        </w:rPr>
+        <w:t xml:space="preserve"> </w:t>
+      </w:r>
       <w:r>
         <w:rPr>
           <w:sz w:val="22"/>
@@ -261,7 +598,6 @@
         <w:rPr>
           <w:sz w:val="22"/>
         </w:rPr>
-        <w:lastRenderedPageBreak/>
         <w:t>Unabhängige Variablen:</w:t>
       </w:r>
     </w:p>
@@ -281,6 +617,7 @@
         <w:rPr>
           <w:sz w:val="22"/>
         </w:rPr>
+        <w:lastRenderedPageBreak/>
         <w:t>Stimulusart</w:t>
       </w:r>
       <w:proofErr w:type="spellEnd"/>
@@ -344,6 +681,14 @@
         </w:rPr>
         <w:t>Ablenkung durch Bildschirm, vorhanden oder nicht vorhanden</w:t>
       </w:r>
+    </w:p>
+    <w:p>
+      <w:pPr>
+        <w:pStyle w:val="Listenabsatz"/>
+        <w:rPr>
+          <w:sz w:val="22"/>
+        </w:rPr>
+      </w:pPr>
     </w:p>
     <w:p>
       <w:pPr>

--- a/Blatt_3/Docs/reaction_time_experiment_design.docx
+++ b/Blatt_3/Docs/reaction_time_experiment_design.docx
@@ -5,9 +5,15 @@
     <w:p>
       <w:pPr>
         <w:pStyle w:val="berschrift1"/>
-      </w:pPr>
-      <w:r>
-        <w:t>Ziele</w:t>
+        <w:rPr>
+          <w:lang w:val="en-US"/>
+        </w:rPr>
+      </w:pPr>
+      <w:r>
+        <w:rPr>
+          <w:lang w:val="en-US"/>
+        </w:rPr>
+        <w:t xml:space="preserve">Goals </w:t>
       </w:r>
     </w:p>
     <w:p>
@@ -15,552 +21,1277 @@
         <w:jc w:val="both"/>
         <w:rPr>
           <w:sz w:val="22"/>
-        </w:rPr>
-      </w:pPr>
-      <w:r>
-        <w:rPr>
-          <w:sz w:val="22"/>
-        </w:rPr>
-        <w:t>Im durchzuführenden Experiment soll die Reaktion von Probanden beim Erkennen von attentiv oder prä-attentiv zu verarbeitenden Merkmalen in Bildpaaren</w:t>
-      </w:r>
-      <w:r>
-        <w:rPr>
-          <w:sz w:val="22"/>
-        </w:rPr>
-        <w:t xml:space="preserve"> untersucht werden</w:t>
-      </w:r>
-      <w:r>
-        <w:rPr>
-          <w:sz w:val="22"/>
-        </w:rPr>
-        <w:t xml:space="preserve">. Dazu wird </w:t>
-      </w:r>
-      <w:r>
-        <w:rPr>
-          <w:sz w:val="22"/>
-        </w:rPr>
-        <w:t>zusätzlich</w:t>
-      </w:r>
-      <w:r>
-        <w:rPr>
-          <w:sz w:val="22"/>
-        </w:rPr>
-        <w:t xml:space="preserve"> eine wiederkehrende visuelle Ablenkung während des Versuchs verwendet, um die Beeinflussung </w:t>
-      </w:r>
-      <w:r>
-        <w:rPr>
-          <w:sz w:val="22"/>
-        </w:rPr>
-        <w:t>dieser</w:t>
-      </w:r>
-      <w:r>
-        <w:rPr>
-          <w:sz w:val="22"/>
-        </w:rPr>
-        <w:t xml:space="preserve"> auf den</w:t>
-      </w:r>
-      <w:r>
-        <w:rPr>
-          <w:sz w:val="22"/>
-        </w:rPr>
-        <w:t xml:space="preserve"> Probanden</w:t>
-      </w:r>
-      <w:r>
-        <w:rPr>
-          <w:sz w:val="22"/>
-        </w:rPr>
-        <w:t xml:space="preserve"> </w:t>
-      </w:r>
-      <w:r>
-        <w:rPr>
-          <w:sz w:val="22"/>
-        </w:rPr>
-        <w:t>im jeweiligen Verarbeitungsprozesse zu erforschen</w:t>
-      </w:r>
-      <w:r>
-        <w:rPr>
-          <w:sz w:val="22"/>
+          <w:lang w:val="en-US"/>
+        </w:rPr>
+      </w:pPr>
+      <w:r>
+        <w:rPr>
+          <w:sz w:val="22"/>
+          <w:lang w:val="en-US"/>
+        </w:rPr>
+        <w:t xml:space="preserve">The conducted experiment looks at the </w:t>
+      </w:r>
+      <w:r>
+        <w:rPr>
+          <w:sz w:val="22"/>
+          <w:lang w:val="en-US"/>
+        </w:rPr>
+        <w:t>user’s</w:t>
+      </w:r>
+      <w:r>
+        <w:rPr>
+          <w:sz w:val="22"/>
+          <w:lang w:val="en-US"/>
+        </w:rPr>
+        <w:t xml:space="preserve"> </w:t>
+      </w:r>
+      <w:r>
+        <w:rPr>
+          <w:sz w:val="22"/>
+          <w:lang w:val="en-US"/>
+        </w:rPr>
+        <w:t>reaction</w:t>
+      </w:r>
+      <w:r>
+        <w:rPr>
+          <w:sz w:val="22"/>
+          <w:lang w:val="en-US"/>
+        </w:rPr>
+        <w:t xml:space="preserve"> time on processing pictures pre-attentively or attentively. The user is presented a random image of either a blue or red square (pre-attentive) or an even or odd number (attentive).</w:t>
+      </w:r>
+    </w:p>
+    <w:p>
+      <w:pPr>
+        <w:jc w:val="both"/>
+        <w:rPr>
+          <w:sz w:val="22"/>
+          <w:lang w:val="en-US"/>
+        </w:rPr>
+      </w:pPr>
+      <w:r>
+        <w:rPr>
+          <w:sz w:val="22"/>
+          <w:lang w:val="en-US"/>
+        </w:rPr>
+        <w:t>Additionally,</w:t>
+      </w:r>
+      <w:r>
+        <w:rPr>
+          <w:sz w:val="22"/>
+          <w:lang w:val="en-US"/>
+        </w:rPr>
+        <w:t xml:space="preserve"> half of the shown images are also presented with visual distractions in the form of changing the background color of the </w:t>
+      </w:r>
+      <w:r>
+        <w:rPr>
+          <w:sz w:val="22"/>
+          <w:lang w:val="en-US"/>
+        </w:rPr>
+        <w:t>program.</w:t>
+      </w:r>
+    </w:p>
+    <w:p>
+      <w:pPr>
+        <w:rPr>
+          <w:lang w:val="en-US"/>
+        </w:rPr>
+      </w:pPr>
+    </w:p>
+    <w:p>
+      <w:pPr>
+        <w:pStyle w:val="berschrift2"/>
+        <w:rPr>
+          <w:lang w:val="en-US"/>
+        </w:rPr>
+      </w:pPr>
+      <w:r>
+        <w:rPr>
+          <w:lang w:val="en-US"/>
+        </w:rPr>
+        <w:t>Conducting the experiment</w:t>
+      </w:r>
+    </w:p>
+    <w:p>
+      <w:pPr>
+        <w:jc w:val="both"/>
+        <w:rPr>
+          <w:lang w:val="en-US"/>
+        </w:rPr>
+      </w:pPr>
+      <w:r>
+        <w:rPr>
+          <w:lang w:val="en-US"/>
+        </w:rPr>
+        <w:t>Attentive and pre-attentiv tasks are represented by pictures (“1,3,5,7” as attentiv odd, “2,4,6,8” as attentiv even, red and blue square as pre-attentiv). Each user has to label the presented picture accordingly, pressing either the „</w:t>
+      </w:r>
+      <w:proofErr w:type="gramStart"/>
+      <w:r>
+        <w:rPr>
+          <w:lang w:val="en-US"/>
+        </w:rPr>
+        <w:t>R“</w:t>
+      </w:r>
+      <w:proofErr w:type="gramEnd"/>
+      <w:r>
+        <w:rPr>
+          <w:lang w:val="en-US"/>
+        </w:rPr>
+        <w:t>-button for red square</w:t>
+      </w:r>
+      <w:r>
+        <w:rPr>
+          <w:lang w:val="en-US"/>
+        </w:rPr>
+        <w:t>s</w:t>
+      </w:r>
+      <w:r>
+        <w:rPr>
+          <w:lang w:val="en-US"/>
+        </w:rPr>
+        <w:t xml:space="preserve"> </w:t>
+      </w:r>
+      <w:r>
+        <w:rPr>
+          <w:lang w:val="en-US"/>
+        </w:rPr>
+        <w:t>and</w:t>
+      </w:r>
+      <w:r>
+        <w:rPr>
+          <w:lang w:val="en-US"/>
+        </w:rPr>
+        <w:t xml:space="preserve"> odd numbers </w:t>
+      </w:r>
+      <w:r>
+        <w:rPr>
+          <w:lang w:val="en-US"/>
+        </w:rPr>
+        <w:t>or</w:t>
+      </w:r>
+      <w:r>
+        <w:rPr>
+          <w:lang w:val="en-US"/>
+        </w:rPr>
+        <w:t xml:space="preserve"> th</w:t>
+      </w:r>
+      <w:r>
+        <w:rPr>
+          <w:lang w:val="en-US"/>
+        </w:rPr>
+        <w:t>e “U”-button for blue squares and even numbers</w:t>
+      </w:r>
+      <w:r>
+        <w:rPr>
+          <w:lang w:val="en-US"/>
+        </w:rPr>
+        <w:t xml:space="preserve">. After the press the program is </w:t>
+      </w:r>
+      <w:r>
+        <w:rPr>
+          <w:lang w:val="en-US"/>
+        </w:rPr>
+        <w:t>waiting one second in order to slow down the process and track reaction times after a new picture is shown.</w:t>
+      </w:r>
+    </w:p>
+    <w:p>
+      <w:pPr>
+        <w:jc w:val="both"/>
+        <w:rPr>
+          <w:lang w:val="en-US"/>
+        </w:rPr>
+      </w:pPr>
+    </w:p>
+    <w:p>
+      <w:pPr>
+        <w:jc w:val="both"/>
+        <w:rPr>
+          <w:lang w:val="en-US"/>
+        </w:rPr>
+      </w:pPr>
+      <w:r>
+        <w:rPr>
+          <w:lang w:val="en-US"/>
+        </w:rPr>
+        <w:t>An additional python script generates the sequences of stimuli shown to participants and creates the input configurations accordingly. Possible stimuli are “AD”, “AN” (attentiv with and without distraction) and “PD”, “PN” (pre-attentiv with and without distraction)</w:t>
+      </w:r>
+      <w:r>
+        <w:rPr>
+          <w:lang w:val="en-US"/>
         </w:rPr>
         <w:t>.</w:t>
       </w:r>
     </w:p>
     <w:p>
       <w:pPr>
-        <w:pStyle w:val="berschrift1"/>
-      </w:pPr>
-      <w:r>
-        <w:t>Aufbau des Experiments</w:t>
-      </w:r>
-    </w:p>
-    <w:p/>
-    <w:p>
-      <w:pPr>
         <w:jc w:val="both"/>
         <w:rPr>
-          <w:sz w:val="22"/>
-        </w:rPr>
-      </w:pPr>
-      <w:r>
-        <w:rPr>
-          <w:sz w:val="22"/>
-        </w:rPr>
-        <w:t xml:space="preserve">Als </w:t>
-      </w:r>
-      <w:proofErr w:type="spellStart"/>
-      <w:r>
-        <w:rPr>
-          <w:sz w:val="22"/>
-        </w:rPr>
-        <w:t>attentive</w:t>
-      </w:r>
-      <w:proofErr w:type="spellEnd"/>
-      <w:r>
-        <w:rPr>
-          <w:sz w:val="22"/>
-        </w:rPr>
-        <w:t xml:space="preserve"> und prä-</w:t>
-      </w:r>
-      <w:proofErr w:type="spellStart"/>
-      <w:r>
-        <w:rPr>
-          <w:sz w:val="22"/>
-        </w:rPr>
-        <w:t>attentive</w:t>
-      </w:r>
-      <w:proofErr w:type="spellEnd"/>
-      <w:r>
-        <w:rPr>
-          <w:sz w:val="22"/>
-        </w:rPr>
-        <w:t xml:space="preserve"> Merkmale werden Bildpaare verwendet. </w:t>
-      </w:r>
-      <w:r>
-        <w:rPr>
-          <w:sz w:val="22"/>
-        </w:rPr>
-        <w:t xml:space="preserve">Als </w:t>
-      </w:r>
-      <w:proofErr w:type="spellStart"/>
-      <w:r>
-        <w:rPr>
-          <w:sz w:val="22"/>
-        </w:rPr>
-        <w:t>attentives</w:t>
-      </w:r>
-      <w:proofErr w:type="spellEnd"/>
-      <w:r>
-        <w:rPr>
-          <w:sz w:val="22"/>
-        </w:rPr>
-        <w:t xml:space="preserve"> </w:t>
-      </w:r>
-      <w:proofErr w:type="spellStart"/>
-      <w:r>
-        <w:rPr>
-          <w:sz w:val="22"/>
-        </w:rPr>
-        <w:t>Bildpaar</w:t>
-      </w:r>
-      <w:proofErr w:type="spellEnd"/>
-      <w:r>
-        <w:rPr>
-          <w:sz w:val="22"/>
-        </w:rPr>
-        <w:t xml:space="preserve"> werden Kombinationen aus 3 Zahlen verwendet</w:t>
-      </w:r>
-      <w:r>
-        <w:rPr>
-          <w:sz w:val="22"/>
-        </w:rPr>
-        <w:t>;</w:t>
-      </w:r>
-      <w:r>
-        <w:rPr>
-          <w:sz w:val="22"/>
-        </w:rPr>
-        <w:t xml:space="preserve"> „1,3,5“ als ungerade Kombination und „2,4,6“ als gerade. Die Anordnung ist hierbei identisch, womit eine reine Unterscheidung aufgrund der Position durch den Nutzer ausgeschlossen werden soll.</w:t>
-      </w:r>
+          <w:lang w:val="en-US"/>
+        </w:rPr>
+      </w:pPr>
     </w:p>
     <w:p>
       <w:pPr>
         <w:jc w:val="both"/>
         <w:rPr>
-          <w:sz w:val="22"/>
-        </w:rPr>
-      </w:pPr>
-      <w:r>
-        <w:rPr>
-          <w:sz w:val="22"/>
-        </w:rPr>
-        <w:t xml:space="preserve">Als prä-attentiv unterscheidbares </w:t>
-      </w:r>
-      <w:proofErr w:type="spellStart"/>
-      <w:r>
-        <w:rPr>
-          <w:sz w:val="22"/>
-        </w:rPr>
-        <w:t>Bildpaar</w:t>
-      </w:r>
-      <w:proofErr w:type="spellEnd"/>
-      <w:r>
-        <w:rPr>
-          <w:sz w:val="22"/>
-        </w:rPr>
-        <w:t xml:space="preserve"> werden ein Rotes und blaues Quadrat ausgewählt. </w:t>
+          <w:lang w:val="en-US"/>
+        </w:rPr>
+      </w:pPr>
+      <w:r>
+        <w:rPr>
+          <w:lang w:val="en-US"/>
+        </w:rPr>
+        <w:t>The distraction is a changing background. If the current stimul</w:t>
+      </w:r>
+      <w:r>
+        <w:rPr>
+          <w:lang w:val="en-US"/>
+        </w:rPr>
+        <w:t>us</w:t>
+      </w:r>
+      <w:r>
+        <w:rPr>
+          <w:lang w:val="en-US"/>
+        </w:rPr>
+        <w:t xml:space="preserve"> is presented with distraction as defined by the configuration file, the background image gets changed to a random color every 200ms</w:t>
+      </w:r>
+      <w:r>
+        <w:rPr>
+          <w:lang w:val="en-US"/>
+        </w:rPr>
+        <w:t>, resulting in a visual impairment for the participant.</w:t>
+      </w:r>
+      <w:r>
+        <w:rPr>
+          <w:lang w:val="en-US"/>
+        </w:rPr>
+        <w:t xml:space="preserve"> This gets disabled on changing to the next stimulus.</w:t>
       </w:r>
     </w:p>
     <w:p>
       <w:pPr>
         <w:jc w:val="both"/>
         <w:rPr>
-          <w:sz w:val="22"/>
-        </w:rPr>
-      </w:pPr>
-      <w:r>
-        <w:rPr>
-          <w:sz w:val="22"/>
-        </w:rPr>
-        <w:t>Die Bild</w:t>
-      </w:r>
-      <w:r>
-        <w:rPr>
-          <w:sz w:val="22"/>
-        </w:rPr>
-        <w:t xml:space="preserve">er eines Paares werden dann nebeneinander angezeigt. </w:t>
-      </w:r>
-      <w:r>
-        <w:rPr>
-          <w:sz w:val="22"/>
-        </w:rPr>
-        <w:t>Der Nutzer soll dann die Seite des roten Quadrates bzw. der ungeraden Zahlen mit den Tasten „D“ (links) und „K“ (rechts) auswählen</w:t>
-      </w:r>
-      <w:r>
-        <w:rPr>
-          <w:sz w:val="22"/>
-        </w:rPr>
-        <w:t xml:space="preserve">. Die Zeit seit dem Umschalten der Bilder bis zur Eingabe wird mit den Anzeigen und der Eingabe an sich geloggt. </w:t>
-      </w:r>
-      <w:r>
-        <w:rPr>
-          <w:sz w:val="22"/>
-        </w:rPr>
-        <w:t xml:space="preserve">Die Bilder werden frühestens nach einer Sekunde weitergeschalten, wobei aber auf eine Eingabe durch den Nutzer gewartet </w:t>
-      </w:r>
-      <w:r>
-        <w:rPr>
-          <w:sz w:val="22"/>
-        </w:rPr>
-        <w:t>wird.</w:t>
-      </w:r>
+          <w:lang w:val="en-US"/>
+        </w:rPr>
+      </w:pPr>
     </w:p>
     <w:p>
       <w:pPr>
         <w:jc w:val="both"/>
         <w:rPr>
-          <w:sz w:val="22"/>
-        </w:rPr>
-      </w:pPr>
+          <w:lang w:val="en-US"/>
+        </w:rPr>
+      </w:pPr>
+      <w:r>
+        <w:rPr>
+          <w:lang w:val="en-US"/>
+        </w:rPr>
+        <w:t xml:space="preserve">At the beginning of every recording session the </w:t>
+      </w:r>
+      <w:r>
+        <w:rPr>
+          <w:lang w:val="en-US"/>
+        </w:rPr>
+        <w:t xml:space="preserve">examiner welcomes the participant and explains the conducted study. The following text is shown on the programs starting screen as well as being read out to the </w:t>
+      </w:r>
+      <w:proofErr w:type="spellStart"/>
+      <w:r>
+        <w:rPr>
+          <w:lang w:val="en-US"/>
+        </w:rPr>
+        <w:t>the</w:t>
+      </w:r>
+      <w:proofErr w:type="spellEnd"/>
+      <w:r>
+        <w:rPr>
+          <w:lang w:val="en-US"/>
+        </w:rPr>
+        <w:t xml:space="preserve"> </w:t>
+      </w:r>
+      <w:r>
+        <w:rPr>
+          <w:lang w:val="en-US"/>
+        </w:rPr>
+        <w:t>participant:</w:t>
+      </w:r>
     </w:p>
     <w:p>
       <w:pPr>
         <w:jc w:val="both"/>
         <w:rPr>
-          <w:sz w:val="22"/>
-        </w:rPr>
-      </w:pPr>
-      <w:r>
-        <w:rPr>
-          <w:sz w:val="22"/>
-        </w:rPr>
-        <w:t>Als Ablenkungsform, wird eine visuelle Veränderung des Testprogramms verwendet. Diese soll eine für den Probanden als Teil des Programms erkenntliche Veränderung darstellen.</w:t>
-      </w:r>
-      <w:r>
-        <w:rPr>
-          <w:sz w:val="22"/>
-        </w:rPr>
-        <w:t xml:space="preserve"> Dabei wird der Hintergrund der Anwendung für die Dauer des aktuellen Bildpaare alle 200 Millisekunden geändert.</w:t>
-      </w:r>
-      <w:r>
-        <w:rPr>
-          <w:sz w:val="22"/>
-        </w:rPr>
-        <w:t xml:space="preserve"> Auditive Ablenkungen könnten beim Probanden eine zu große andauernde Ablenkung hervorrufen, womit auch nachfolgende Bildpaare </w:t>
-      </w:r>
-      <w:r>
-        <w:rPr>
-          <w:sz w:val="22"/>
-        </w:rPr>
-        <w:t>beeinflusst</w:t>
-      </w:r>
-      <w:r>
-        <w:rPr>
-          <w:sz w:val="22"/>
-        </w:rPr>
-        <w:t xml:space="preserve"> werden könnten. Diese Art wurde hierfür explizit nicht gewählt, wenn sich auch eine weitere interessante Forschungsfrage darstellt</w:t>
-      </w:r>
-      <w:r>
-        <w:rPr>
-          <w:sz w:val="22"/>
+          <w:lang w:val="en-US"/>
+        </w:rPr>
+      </w:pPr>
+      <w:r>
+        <w:rPr>
+          <w:lang w:val="en-US"/>
+        </w:rPr>
+        <w:t xml:space="preserve"> </w:t>
+      </w:r>
+      <w:r>
+        <w:rPr>
+          <w:lang w:val="en-US"/>
+        </w:rPr>
+        <w:t>„</w:t>
+      </w:r>
+      <w:proofErr w:type="spellStart"/>
+      <w:r>
+        <w:rPr>
+          <w:lang w:val="en-US"/>
+        </w:rPr>
+        <w:t>Im</w:t>
+      </w:r>
+      <w:proofErr w:type="spellEnd"/>
+      <w:r>
+        <w:rPr>
+          <w:lang w:val="en-US"/>
+        </w:rPr>
+        <w:t xml:space="preserve"> </w:t>
+      </w:r>
+      <w:proofErr w:type="spellStart"/>
+      <w:r>
+        <w:rPr>
+          <w:lang w:val="en-US"/>
+        </w:rPr>
+        <w:t>folgenden</w:t>
+      </w:r>
+      <w:proofErr w:type="spellEnd"/>
+      <w:r>
+        <w:rPr>
+          <w:lang w:val="en-US"/>
+        </w:rPr>
+        <w:t xml:space="preserve"> Experiment </w:t>
+      </w:r>
+      <w:proofErr w:type="spellStart"/>
+      <w:r>
+        <w:rPr>
+          <w:lang w:val="en-US"/>
+        </w:rPr>
+        <w:t>siehst</w:t>
+      </w:r>
+      <w:proofErr w:type="spellEnd"/>
+      <w:r>
+        <w:rPr>
+          <w:lang w:val="en-US"/>
+        </w:rPr>
+        <w:t xml:space="preserve"> du </w:t>
+      </w:r>
+      <w:proofErr w:type="spellStart"/>
+      <w:r>
+        <w:rPr>
+          <w:lang w:val="en-US"/>
+        </w:rPr>
+        <w:t>einzelne</w:t>
+      </w:r>
+      <w:proofErr w:type="spellEnd"/>
+      <w:r>
+        <w:rPr>
+          <w:lang w:val="en-US"/>
+        </w:rPr>
+        <w:t xml:space="preserve"> </w:t>
+      </w:r>
+      <w:proofErr w:type="spellStart"/>
+      <w:r>
+        <w:rPr>
+          <w:lang w:val="en-US"/>
+        </w:rPr>
+        <w:t>Bild</w:t>
+      </w:r>
+      <w:r>
+        <w:rPr>
+          <w:lang w:val="en-US"/>
+        </w:rPr>
+        <w:t>er</w:t>
+      </w:r>
+      <w:proofErr w:type="spellEnd"/>
+      <w:r>
+        <w:rPr>
+          <w:lang w:val="en-US"/>
+        </w:rPr>
+        <w:t xml:space="preserve">. </w:t>
+      </w:r>
+      <w:proofErr w:type="spellStart"/>
+      <w:r>
+        <w:rPr>
+          <w:lang w:val="en-US"/>
+        </w:rPr>
+        <w:t>Diese</w:t>
+      </w:r>
+      <w:proofErr w:type="spellEnd"/>
+      <w:r>
+        <w:rPr>
+          <w:lang w:val="en-US"/>
+        </w:rPr>
+        <w:t xml:space="preserve"> </w:t>
+      </w:r>
+      <w:proofErr w:type="spellStart"/>
+      <w:r>
+        <w:rPr>
+          <w:lang w:val="en-US"/>
+        </w:rPr>
+        <w:t>können</w:t>
+      </w:r>
+      <w:proofErr w:type="spellEnd"/>
+      <w:r>
+        <w:rPr>
+          <w:lang w:val="en-US"/>
+        </w:rPr>
+        <w:t xml:space="preserve"> </w:t>
+      </w:r>
+      <w:proofErr w:type="spellStart"/>
+      <w:r>
+        <w:rPr>
+          <w:lang w:val="en-US"/>
+        </w:rPr>
+        <w:t>optisch</w:t>
+      </w:r>
+      <w:proofErr w:type="spellEnd"/>
+      <w:r>
+        <w:rPr>
+          <w:lang w:val="en-US"/>
+        </w:rPr>
+        <w:t xml:space="preserve"> </w:t>
+      </w:r>
+      <w:proofErr w:type="spellStart"/>
+      <w:r>
+        <w:rPr>
+          <w:lang w:val="en-US"/>
+        </w:rPr>
+        <w:t>unterschieden</w:t>
+      </w:r>
+      <w:proofErr w:type="spellEnd"/>
+      <w:r>
+        <w:rPr>
+          <w:lang w:val="en-US"/>
+        </w:rPr>
+        <w:t xml:space="preserve"> </w:t>
+      </w:r>
+      <w:proofErr w:type="spellStart"/>
+      <w:r>
+        <w:rPr>
+          <w:lang w:val="en-US"/>
+        </w:rPr>
+        <w:t>werden</w:t>
+      </w:r>
+      <w:proofErr w:type="spellEnd"/>
+      <w:r>
+        <w:rPr>
+          <w:lang w:val="en-US"/>
+        </w:rPr>
+        <w:t xml:space="preserve">. </w:t>
+      </w:r>
+      <w:proofErr w:type="spellStart"/>
+      <w:r>
+        <w:rPr>
+          <w:lang w:val="en-US"/>
+        </w:rPr>
+        <w:t>Als</w:t>
+      </w:r>
+      <w:proofErr w:type="spellEnd"/>
+      <w:r>
+        <w:rPr>
+          <w:lang w:val="en-US"/>
+        </w:rPr>
+        <w:t xml:space="preserve"> </w:t>
+      </w:r>
+      <w:proofErr w:type="spellStart"/>
+      <w:r>
+        <w:rPr>
+          <w:lang w:val="en-US"/>
+        </w:rPr>
+        <w:t>unser</w:t>
+      </w:r>
+      <w:proofErr w:type="spellEnd"/>
+      <w:r>
+        <w:rPr>
+          <w:lang w:val="en-US"/>
+        </w:rPr>
+        <w:t xml:space="preserve"> </w:t>
+      </w:r>
+      <w:proofErr w:type="spellStart"/>
+      <w:r>
+        <w:rPr>
+          <w:lang w:val="en-US"/>
+        </w:rPr>
+        <w:t>Teilnehmer</w:t>
+      </w:r>
+      <w:proofErr w:type="spellEnd"/>
+      <w:r>
+        <w:rPr>
+          <w:lang w:val="en-US"/>
+        </w:rPr>
+        <w:t xml:space="preserve"> </w:t>
+      </w:r>
+      <w:proofErr w:type="spellStart"/>
+      <w:r>
+        <w:rPr>
+          <w:lang w:val="en-US"/>
+        </w:rPr>
+        <w:t>sollst</w:t>
+      </w:r>
+      <w:proofErr w:type="spellEnd"/>
+      <w:r>
+        <w:rPr>
+          <w:lang w:val="en-US"/>
+        </w:rPr>
+        <w:t xml:space="preserve"> du so </w:t>
+      </w:r>
+      <w:proofErr w:type="spellStart"/>
+      <w:r>
+        <w:rPr>
+          <w:lang w:val="en-US"/>
+        </w:rPr>
+        <w:t>schnell</w:t>
+      </w:r>
+      <w:proofErr w:type="spellEnd"/>
+      <w:r>
+        <w:rPr>
+          <w:lang w:val="en-US"/>
+        </w:rPr>
+        <w:t xml:space="preserve"> </w:t>
+      </w:r>
+      <w:proofErr w:type="spellStart"/>
+      <w:r>
+        <w:rPr>
+          <w:lang w:val="en-US"/>
+        </w:rPr>
+        <w:t>wie</w:t>
+      </w:r>
+      <w:proofErr w:type="spellEnd"/>
+      <w:r>
+        <w:rPr>
+          <w:lang w:val="en-US"/>
+        </w:rPr>
+        <w:t xml:space="preserve"> </w:t>
+      </w:r>
+      <w:r>
+        <w:rPr>
+          <w:lang w:val="en-US"/>
+        </w:rPr>
+        <w:t xml:space="preserve">die </w:t>
+      </w:r>
+      <w:proofErr w:type="spellStart"/>
+      <w:r>
+        <w:rPr>
+          <w:lang w:val="en-US"/>
+        </w:rPr>
+        <w:t>Tasten</w:t>
+      </w:r>
+      <w:proofErr w:type="spellEnd"/>
+      <w:r>
+        <w:rPr>
+          <w:lang w:val="en-US"/>
+        </w:rPr>
+        <w:t xml:space="preserve"> „</w:t>
+      </w:r>
+      <w:proofErr w:type="gramStart"/>
+      <w:r>
+        <w:rPr>
+          <w:lang w:val="en-US"/>
+        </w:rPr>
+        <w:t xml:space="preserve">R“ </w:t>
+      </w:r>
+      <w:proofErr w:type="spellStart"/>
+      <w:r>
+        <w:rPr>
+          <w:lang w:val="en-US"/>
+        </w:rPr>
+        <w:t>oder</w:t>
+      </w:r>
+      <w:proofErr w:type="spellEnd"/>
+      <w:proofErr w:type="gramEnd"/>
+      <w:r>
+        <w:rPr>
+          <w:lang w:val="en-US"/>
+        </w:rPr>
+        <w:t xml:space="preserve"> „U“ </w:t>
+      </w:r>
+      <w:proofErr w:type="spellStart"/>
+      <w:r>
+        <w:rPr>
+          <w:lang w:val="en-US"/>
+        </w:rPr>
+        <w:t>abhängig</w:t>
+      </w:r>
+      <w:proofErr w:type="spellEnd"/>
+      <w:r>
+        <w:rPr>
+          <w:lang w:val="en-US"/>
+        </w:rPr>
+        <w:t xml:space="preserve"> </w:t>
+      </w:r>
+      <w:proofErr w:type="spellStart"/>
+      <w:r>
+        <w:rPr>
+          <w:lang w:val="en-US"/>
+        </w:rPr>
+        <w:t>vom</w:t>
+      </w:r>
+      <w:proofErr w:type="spellEnd"/>
+      <w:r>
+        <w:rPr>
+          <w:lang w:val="en-US"/>
+        </w:rPr>
+        <w:t xml:space="preserve"> </w:t>
+      </w:r>
+      <w:proofErr w:type="spellStart"/>
+      <w:r>
+        <w:rPr>
+          <w:lang w:val="en-US"/>
+        </w:rPr>
+        <w:t>gezeigten</w:t>
+      </w:r>
+      <w:proofErr w:type="spellEnd"/>
+      <w:r>
+        <w:rPr>
+          <w:lang w:val="en-US"/>
+        </w:rPr>
+        <w:t xml:space="preserve"> Bild </w:t>
+      </w:r>
+      <w:proofErr w:type="spellStart"/>
+      <w:r>
+        <w:rPr>
+          <w:lang w:val="en-US"/>
+        </w:rPr>
+        <w:t>drücken</w:t>
+      </w:r>
+      <w:proofErr w:type="spellEnd"/>
+      <w:r>
+        <w:rPr>
+          <w:lang w:val="en-US"/>
         </w:rPr>
         <w:t>.</w:t>
       </w:r>
+      <w:r>
+        <w:rPr>
+          <w:lang w:val="en-US"/>
+        </w:rPr>
+        <w:t xml:space="preserve"> </w:t>
+      </w:r>
+      <w:r>
+        <w:t>Siehst du ein rotes Quadrat oder eine gerade Zahl, so drückst du „R“, siehst du ein blaues Quadrat oder eine ungerade Zahl, drücke die „U“ Taste.</w:t>
+      </w:r>
+      <w:r>
+        <w:t xml:space="preserve"> </w:t>
+      </w:r>
+      <w:r>
+        <w:rPr>
+          <w:lang w:val="en-US"/>
+        </w:rPr>
+        <w:t xml:space="preserve">Die </w:t>
+      </w:r>
+      <w:proofErr w:type="spellStart"/>
+      <w:r>
+        <w:rPr>
+          <w:lang w:val="en-US"/>
+        </w:rPr>
+        <w:t>Bilder</w:t>
+      </w:r>
+      <w:proofErr w:type="spellEnd"/>
+      <w:r>
+        <w:rPr>
+          <w:lang w:val="en-US"/>
+        </w:rPr>
+        <w:t xml:space="preserve"> </w:t>
+      </w:r>
+      <w:proofErr w:type="spellStart"/>
+      <w:r>
+        <w:rPr>
+          <w:lang w:val="en-US"/>
+        </w:rPr>
+        <w:t>werden</w:t>
+      </w:r>
+      <w:proofErr w:type="spellEnd"/>
+      <w:r>
+        <w:rPr>
+          <w:lang w:val="en-US"/>
+        </w:rPr>
+        <w:t xml:space="preserve"> </w:t>
+      </w:r>
+      <w:proofErr w:type="spellStart"/>
+      <w:r>
+        <w:rPr>
+          <w:lang w:val="en-US"/>
+        </w:rPr>
+        <w:t>dann</w:t>
+      </w:r>
+      <w:proofErr w:type="spellEnd"/>
+      <w:r>
+        <w:rPr>
+          <w:lang w:val="en-US"/>
+        </w:rPr>
+        <w:t xml:space="preserve"> </w:t>
+      </w:r>
+      <w:proofErr w:type="spellStart"/>
+      <w:r>
+        <w:rPr>
+          <w:lang w:val="en-US"/>
+        </w:rPr>
+        <w:t>nacheinander</w:t>
+      </w:r>
+      <w:proofErr w:type="spellEnd"/>
+      <w:r>
+        <w:rPr>
+          <w:lang w:val="en-US"/>
+        </w:rPr>
+        <w:t xml:space="preserve"> </w:t>
+      </w:r>
+      <w:proofErr w:type="spellStart"/>
+      <w:r>
+        <w:rPr>
+          <w:lang w:val="en-US"/>
+        </w:rPr>
+        <w:t>angezeigt</w:t>
+      </w:r>
+      <w:proofErr w:type="spellEnd"/>
+      <w:r>
+        <w:rPr>
+          <w:lang w:val="en-US"/>
+        </w:rPr>
+        <w:t>.</w:t>
+      </w:r>
+      <w:r>
+        <w:rPr>
+          <w:lang w:val="en-US"/>
+        </w:rPr>
+        <w:t xml:space="preserve"> </w:t>
+      </w:r>
+      <w:proofErr w:type="spellStart"/>
+      <w:r>
+        <w:rPr>
+          <w:lang w:val="en-US"/>
+        </w:rPr>
+        <w:t>Versuche</w:t>
+      </w:r>
+      <w:proofErr w:type="spellEnd"/>
+      <w:r>
+        <w:rPr>
+          <w:lang w:val="en-US"/>
+        </w:rPr>
+        <w:t xml:space="preserve"> </w:t>
+      </w:r>
+      <w:proofErr w:type="spellStart"/>
+      <w:r>
+        <w:rPr>
+          <w:lang w:val="en-US"/>
+        </w:rPr>
+        <w:t>deine</w:t>
+      </w:r>
+      <w:proofErr w:type="spellEnd"/>
+      <w:r>
+        <w:rPr>
+          <w:lang w:val="en-US"/>
+        </w:rPr>
+        <w:t xml:space="preserve"> </w:t>
+      </w:r>
+      <w:proofErr w:type="spellStart"/>
+      <w:r>
+        <w:rPr>
+          <w:lang w:val="en-US"/>
+        </w:rPr>
+        <w:t>Arme</w:t>
+      </w:r>
+      <w:proofErr w:type="spellEnd"/>
+      <w:r>
+        <w:rPr>
+          <w:lang w:val="en-US"/>
+        </w:rPr>
+        <w:t xml:space="preserve"> </w:t>
+      </w:r>
+      <w:proofErr w:type="spellStart"/>
+      <w:r>
+        <w:rPr>
+          <w:lang w:val="en-US"/>
+        </w:rPr>
+        <w:t>während</w:t>
+      </w:r>
+      <w:proofErr w:type="spellEnd"/>
+      <w:r>
+        <w:rPr>
+          <w:lang w:val="en-US"/>
+        </w:rPr>
+        <w:t xml:space="preserve"> des Experiments auf </w:t>
+      </w:r>
+      <w:proofErr w:type="spellStart"/>
+      <w:r>
+        <w:rPr>
+          <w:lang w:val="en-US"/>
+        </w:rPr>
+        <w:t>dem</w:t>
+      </w:r>
+      <w:proofErr w:type="spellEnd"/>
+      <w:r>
+        <w:rPr>
+          <w:lang w:val="en-US"/>
+        </w:rPr>
+        <w:t xml:space="preserve"> </w:t>
+      </w:r>
+      <w:proofErr w:type="spellStart"/>
+      <w:r>
+        <w:rPr>
+          <w:lang w:val="en-US"/>
+        </w:rPr>
+        <w:t>Tische</w:t>
+      </w:r>
+      <w:proofErr w:type="spellEnd"/>
+      <w:r>
+        <w:rPr>
+          <w:lang w:val="en-US"/>
+        </w:rPr>
+        <w:t xml:space="preserve"> </w:t>
+      </w:r>
+      <w:proofErr w:type="spellStart"/>
+      <w:r>
+        <w:rPr>
+          <w:lang w:val="en-US"/>
+        </w:rPr>
+        <w:t>liegen</w:t>
+      </w:r>
+      <w:proofErr w:type="spellEnd"/>
+      <w:r>
+        <w:rPr>
+          <w:lang w:val="en-US"/>
+        </w:rPr>
+        <w:t xml:space="preserve"> </w:t>
+      </w:r>
+      <w:proofErr w:type="spellStart"/>
+      <w:r>
+        <w:rPr>
+          <w:lang w:val="en-US"/>
+        </w:rPr>
+        <w:t>zu</w:t>
+      </w:r>
+      <w:proofErr w:type="spellEnd"/>
+      <w:r>
+        <w:rPr>
+          <w:lang w:val="en-US"/>
+        </w:rPr>
+        <w:t xml:space="preserve"> </w:t>
+      </w:r>
+      <w:proofErr w:type="spellStart"/>
+      <w:r>
+        <w:rPr>
+          <w:lang w:val="en-US"/>
+        </w:rPr>
+        <w:t>lassen</w:t>
+      </w:r>
+      <w:proofErr w:type="spellEnd"/>
+      <w:r>
+        <w:rPr>
+          <w:lang w:val="en-US"/>
+        </w:rPr>
+        <w:t xml:space="preserve"> und </w:t>
+      </w:r>
+      <w:proofErr w:type="spellStart"/>
+      <w:r>
+        <w:rPr>
+          <w:lang w:val="en-US"/>
+        </w:rPr>
+        <w:t>nur</w:t>
+      </w:r>
+      <w:proofErr w:type="spellEnd"/>
+      <w:r>
+        <w:rPr>
+          <w:lang w:val="en-US"/>
+        </w:rPr>
+        <w:t xml:space="preserve"> </w:t>
+      </w:r>
+      <w:proofErr w:type="spellStart"/>
+      <w:r>
+        <w:rPr>
+          <w:lang w:val="en-US"/>
+        </w:rPr>
+        <w:t>mit</w:t>
+      </w:r>
+      <w:proofErr w:type="spellEnd"/>
+      <w:r>
+        <w:rPr>
+          <w:lang w:val="en-US"/>
+        </w:rPr>
+        <w:t xml:space="preserve"> den </w:t>
+      </w:r>
+      <w:proofErr w:type="spellStart"/>
+      <w:r>
+        <w:rPr>
+          <w:lang w:val="en-US"/>
+        </w:rPr>
+        <w:t>Fingern</w:t>
+      </w:r>
+      <w:proofErr w:type="spellEnd"/>
+      <w:r>
+        <w:rPr>
+          <w:lang w:val="en-US"/>
+        </w:rPr>
+        <w:t xml:space="preserve"> </w:t>
+      </w:r>
+      <w:proofErr w:type="spellStart"/>
+      <w:r>
+        <w:rPr>
+          <w:lang w:val="en-US"/>
+        </w:rPr>
+        <w:t>zu</w:t>
+      </w:r>
+      <w:proofErr w:type="spellEnd"/>
+      <w:r>
+        <w:rPr>
+          <w:lang w:val="en-US"/>
+        </w:rPr>
+        <w:t xml:space="preserve"> </w:t>
+      </w:r>
+      <w:proofErr w:type="spellStart"/>
+      <w:r>
+        <w:rPr>
+          <w:lang w:val="en-US"/>
+        </w:rPr>
+        <w:t>arbeiten</w:t>
+      </w:r>
+      <w:proofErr w:type="spellEnd"/>
+      <w:r>
+        <w:rPr>
+          <w:lang w:val="en-US"/>
+        </w:rPr>
+        <w:t>.</w:t>
+      </w:r>
+      <w:r>
+        <w:rPr>
+          <w:lang w:val="en-US"/>
+        </w:rPr>
+        <w:t xml:space="preserve"> </w:t>
+      </w:r>
+      <w:proofErr w:type="spellStart"/>
+      <w:r>
+        <w:rPr>
+          <w:lang w:val="en-US"/>
+        </w:rPr>
+        <w:t>Wie</w:t>
+      </w:r>
+      <w:proofErr w:type="spellEnd"/>
+      <w:r>
+        <w:rPr>
+          <w:lang w:val="en-US"/>
+        </w:rPr>
+        <w:t xml:space="preserve"> </w:t>
+      </w:r>
+      <w:proofErr w:type="spellStart"/>
+      <w:r>
+        <w:rPr>
+          <w:lang w:val="en-US"/>
+        </w:rPr>
+        <w:t>bei</w:t>
+      </w:r>
+      <w:proofErr w:type="spellEnd"/>
+      <w:r>
+        <w:rPr>
+          <w:lang w:val="en-US"/>
+        </w:rPr>
+        <w:t xml:space="preserve"> </w:t>
+      </w:r>
+      <w:proofErr w:type="spellStart"/>
+      <w:r>
+        <w:rPr>
+          <w:lang w:val="en-US"/>
+        </w:rPr>
+        <w:t>jedem</w:t>
+      </w:r>
+      <w:proofErr w:type="spellEnd"/>
+      <w:r>
+        <w:rPr>
+          <w:lang w:val="en-US"/>
+        </w:rPr>
+        <w:t xml:space="preserve"> Experiment </w:t>
+      </w:r>
+      <w:proofErr w:type="spellStart"/>
+      <w:r>
+        <w:rPr>
+          <w:lang w:val="en-US"/>
+        </w:rPr>
+        <w:t>kannst</w:t>
+      </w:r>
+      <w:proofErr w:type="spellEnd"/>
+      <w:r>
+        <w:rPr>
+          <w:lang w:val="en-US"/>
+        </w:rPr>
+        <w:t xml:space="preserve"> du </w:t>
+      </w:r>
+      <w:proofErr w:type="spellStart"/>
+      <w:r>
+        <w:rPr>
+          <w:lang w:val="en-US"/>
+        </w:rPr>
+        <w:t>als</w:t>
+      </w:r>
+      <w:proofErr w:type="spellEnd"/>
+      <w:r>
+        <w:rPr>
+          <w:lang w:val="en-US"/>
+        </w:rPr>
+        <w:t xml:space="preserve"> Proband </w:t>
+      </w:r>
+      <w:proofErr w:type="spellStart"/>
+      <w:r>
+        <w:rPr>
+          <w:lang w:val="en-US"/>
+        </w:rPr>
+        <w:t>aber</w:t>
+      </w:r>
+      <w:proofErr w:type="spellEnd"/>
+      <w:r>
+        <w:rPr>
+          <w:lang w:val="en-US"/>
+        </w:rPr>
+        <w:t xml:space="preserve"> </w:t>
+      </w:r>
+      <w:proofErr w:type="spellStart"/>
+      <w:r>
+        <w:rPr>
+          <w:lang w:val="en-US"/>
+        </w:rPr>
+        <w:t>nichts</w:t>
+      </w:r>
+      <w:proofErr w:type="spellEnd"/>
+      <w:r>
+        <w:rPr>
+          <w:lang w:val="en-US"/>
+        </w:rPr>
+        <w:t xml:space="preserve"> </w:t>
+      </w:r>
+      <w:proofErr w:type="spellStart"/>
+      <w:r>
+        <w:rPr>
+          <w:lang w:val="en-US"/>
+        </w:rPr>
+        <w:t>falsch</w:t>
+      </w:r>
+      <w:proofErr w:type="spellEnd"/>
+      <w:r>
+        <w:rPr>
+          <w:lang w:val="en-US"/>
+        </w:rPr>
+        <w:t xml:space="preserve"> </w:t>
+      </w:r>
+      <w:proofErr w:type="spellStart"/>
+      <w:r>
+        <w:rPr>
+          <w:lang w:val="en-US"/>
+        </w:rPr>
+        <w:t>machen</w:t>
+      </w:r>
+      <w:proofErr w:type="spellEnd"/>
+      <w:r>
+        <w:rPr>
+          <w:lang w:val="en-US"/>
+        </w:rPr>
+        <w:t>.</w:t>
+      </w:r>
+      <w:r>
+        <w:rPr>
+          <w:lang w:val="en-US"/>
+        </w:rPr>
+        <w:t xml:space="preserve"> </w:t>
+      </w:r>
+      <w:proofErr w:type="spellStart"/>
+      <w:r>
+        <w:rPr>
+          <w:lang w:val="en-US"/>
+        </w:rPr>
+        <w:t>Bitte</w:t>
+      </w:r>
+      <w:proofErr w:type="spellEnd"/>
+      <w:r>
+        <w:rPr>
+          <w:lang w:val="en-US"/>
+        </w:rPr>
+        <w:t xml:space="preserve"> </w:t>
+      </w:r>
+      <w:proofErr w:type="spellStart"/>
+      <w:r>
+        <w:rPr>
+          <w:lang w:val="en-US"/>
+        </w:rPr>
+        <w:t>nimm</w:t>
+      </w:r>
+      <w:proofErr w:type="spellEnd"/>
+      <w:r>
+        <w:rPr>
+          <w:lang w:val="en-US"/>
+        </w:rPr>
+        <w:t xml:space="preserve"> nun </w:t>
+      </w:r>
+      <w:proofErr w:type="spellStart"/>
+      <w:r>
+        <w:rPr>
+          <w:lang w:val="en-US"/>
+        </w:rPr>
+        <w:t>deine</w:t>
+      </w:r>
+      <w:proofErr w:type="spellEnd"/>
+      <w:r>
+        <w:rPr>
+          <w:lang w:val="en-US"/>
+        </w:rPr>
+        <w:t xml:space="preserve"> Position </w:t>
+      </w:r>
+      <w:proofErr w:type="spellStart"/>
+      <w:r>
+        <w:rPr>
+          <w:lang w:val="en-US"/>
+        </w:rPr>
+        <w:t>ein</w:t>
+      </w:r>
+      <w:proofErr w:type="spellEnd"/>
+      <w:r>
+        <w:rPr>
+          <w:lang w:val="en-US"/>
+        </w:rPr>
+        <w:t xml:space="preserve">, der </w:t>
+      </w:r>
+      <w:proofErr w:type="spellStart"/>
+      <w:r>
+        <w:rPr>
+          <w:lang w:val="en-US"/>
+        </w:rPr>
+        <w:t>Versuchsleiter</w:t>
+      </w:r>
+      <w:proofErr w:type="spellEnd"/>
+      <w:r>
+        <w:rPr>
+          <w:lang w:val="en-US"/>
+        </w:rPr>
+        <w:t xml:space="preserve"> </w:t>
+      </w:r>
+      <w:proofErr w:type="spellStart"/>
+      <w:r>
+        <w:rPr>
+          <w:lang w:val="en-US"/>
+        </w:rPr>
+        <w:t>wird</w:t>
+      </w:r>
+      <w:proofErr w:type="spellEnd"/>
+      <w:r>
+        <w:rPr>
+          <w:lang w:val="en-US"/>
+        </w:rPr>
+        <w:t xml:space="preserve"> das </w:t>
+      </w:r>
+      <w:proofErr w:type="spellStart"/>
+      <w:r>
+        <w:rPr>
+          <w:lang w:val="en-US"/>
+        </w:rPr>
+        <w:t>Programm</w:t>
+      </w:r>
+      <w:proofErr w:type="spellEnd"/>
+      <w:r>
+        <w:rPr>
+          <w:lang w:val="en-US"/>
+        </w:rPr>
+        <w:t xml:space="preserve"> </w:t>
+      </w:r>
+      <w:proofErr w:type="spellStart"/>
+      <w:proofErr w:type="gramStart"/>
+      <w:r>
+        <w:rPr>
+          <w:lang w:val="en-US"/>
+        </w:rPr>
+        <w:t>starten</w:t>
+      </w:r>
+      <w:proofErr w:type="spellEnd"/>
+      <w:r>
+        <w:rPr>
+          <w:lang w:val="en-US"/>
+        </w:rPr>
+        <w:t>.</w:t>
+      </w:r>
+      <w:r>
+        <w:rPr>
+          <w:lang w:val="en-US"/>
+        </w:rPr>
+        <w:t>“</w:t>
+      </w:r>
+      <w:proofErr w:type="gramEnd"/>
+      <w:r>
+        <w:rPr>
+          <w:lang w:val="en-US"/>
+        </w:rPr>
+        <w:t xml:space="preserve"> </w:t>
+      </w:r>
     </w:p>
     <w:p>
       <w:pPr>
         <w:jc w:val="both"/>
         <w:rPr>
-          <w:sz w:val="22"/>
-        </w:rPr>
-      </w:pPr>
+          <w:lang w:val="en-US"/>
+        </w:rPr>
+      </w:pPr>
+      <w:r>
+        <w:rPr>
+          <w:lang w:val="en-US"/>
+        </w:rPr>
+        <w:t>After this the participant is asked if all instructions were clear. The examiner then starts the program.</w:t>
+      </w:r>
     </w:p>
     <w:p>
       <w:pPr>
         <w:jc w:val="both"/>
         <w:rPr>
-          <w:sz w:val="22"/>
-        </w:rPr>
-      </w:pPr>
-      <w:r>
-        <w:rPr>
-          <w:sz w:val="22"/>
-        </w:rPr>
-        <w:t>Ein Skript erstellt die Abfolge des Experiments. Dabei wird die Reihenfolge zufällig permutiert. Es gibt dabei jeweils 1</w:t>
-      </w:r>
-      <w:r>
-        <w:rPr>
-          <w:sz w:val="22"/>
-        </w:rPr>
-        <w:t>0 mal jede Kombination aus Attentiv/präattentiv und Ablenkung / keine Ablenkung.</w:t>
-      </w:r>
-      <w:bookmarkStart w:id="0" w:name="_GoBack"/>
-      <w:bookmarkEnd w:id="0"/>
-    </w:p>
-    <w:p/>
-    <w:p>
-      <w:pPr>
-        <w:jc w:val="both"/>
-        <w:rPr>
-          <w:sz w:val="22"/>
-        </w:rPr>
-      </w:pPr>
-      <w:r>
-        <w:rPr>
-          <w:sz w:val="22"/>
-        </w:rPr>
-        <w:t>Zu Beginn des Experiments stellt sich der Experimentleiter der Versuchsperson vor und erklärt ihr das Experiment. Dazu wird folgender Wortlaut aufgesagt:</w:t>
-      </w:r>
-    </w:p>
-    <w:p>
-      <w:pPr>
-        <w:jc w:val="both"/>
-        <w:rPr>
-          <w:sz w:val="22"/>
-        </w:rPr>
-      </w:pPr>
-      <w:r>
-        <w:rPr>
-          <w:sz w:val="22"/>
-        </w:rPr>
-        <w:t xml:space="preserve">„Im folgenden Experiment siehst du Bildpaare. Diese können optisch unterschieden werden. </w:t>
-      </w:r>
-      <w:r>
-        <w:rPr>
-          <w:sz w:val="22"/>
-        </w:rPr>
-        <w:t>Als unser Teilnehmer</w:t>
-      </w:r>
-      <w:r>
-        <w:rPr>
-          <w:sz w:val="22"/>
-        </w:rPr>
-        <w:t xml:space="preserve"> sollst du so schnell wie möglich die Seite mit dem roten Quadrat oder den ungeraden</w:t>
-      </w:r>
-      <w:r>
-        <w:rPr>
-          <w:sz w:val="22"/>
-        </w:rPr>
-        <w:t xml:space="preserve"> auswählen.</w:t>
-      </w:r>
-      <w:r>
-        <w:rPr>
-          <w:sz w:val="22"/>
-        </w:rPr>
-        <w:t xml:space="preserve">  </w:t>
-      </w:r>
-      <w:r>
-        <w:rPr>
-          <w:sz w:val="22"/>
-        </w:rPr>
-        <w:t>Mit den Tasten ‚</w:t>
-      </w:r>
-      <w:r>
-        <w:rPr>
-          <w:sz w:val="22"/>
-        </w:rPr>
-        <w:t>D</w:t>
-      </w:r>
-      <w:r>
-        <w:rPr>
-          <w:sz w:val="22"/>
-        </w:rPr>
-        <w:t>‘ und ‚</w:t>
-      </w:r>
-      <w:r>
-        <w:rPr>
-          <w:sz w:val="22"/>
-        </w:rPr>
-        <w:t>K</w:t>
-      </w:r>
-      <w:r>
-        <w:rPr>
-          <w:sz w:val="22"/>
-        </w:rPr>
-        <w:t xml:space="preserve">‘ </w:t>
-      </w:r>
-      <w:r>
-        <w:rPr>
-          <w:sz w:val="22"/>
-        </w:rPr>
-        <w:t>wählst du dann die linke oder rechte Seite aus</w:t>
-      </w:r>
-      <w:r>
-        <w:rPr>
-          <w:sz w:val="22"/>
-        </w:rPr>
-        <w:t xml:space="preserve">. Die Bilder </w:t>
-      </w:r>
-      <w:r>
-        <w:rPr>
-          <w:sz w:val="22"/>
-        </w:rPr>
-        <w:t>werden</w:t>
-      </w:r>
-      <w:r>
-        <w:rPr>
-          <w:sz w:val="22"/>
-        </w:rPr>
-        <w:t xml:space="preserve"> dann</w:t>
-      </w:r>
-      <w:r>
-        <w:rPr>
-          <w:sz w:val="22"/>
-        </w:rPr>
-        <w:t xml:space="preserve"> nacheinander </w:t>
-      </w:r>
-      <w:r>
-        <w:rPr>
-          <w:sz w:val="22"/>
-        </w:rPr>
-        <w:t>angezeigt.</w:t>
-      </w:r>
-      <w:r>
-        <w:rPr>
-          <w:sz w:val="22"/>
-        </w:rPr>
-        <w:t xml:space="preserve"> Versuche deine Arme während des Experiments auf dem Tische liegen zu lassen und nur mit den Fingern zu arbeiten.</w:t>
-      </w:r>
-      <w:r>
-        <w:rPr>
-          <w:sz w:val="22"/>
-        </w:rPr>
-        <w:t xml:space="preserve"> Wie bei jedem Experiment kannst du als Proband </w:t>
-      </w:r>
-      <w:r>
-        <w:rPr>
-          <w:sz w:val="22"/>
-        </w:rPr>
-        <w:t xml:space="preserve">aber </w:t>
-      </w:r>
-      <w:r>
-        <w:rPr>
-          <w:sz w:val="22"/>
-        </w:rPr>
-        <w:t>nichts falsch machen.</w:t>
-      </w:r>
-      <w:r>
-        <w:rPr>
-          <w:sz w:val="22"/>
-        </w:rPr>
-        <w:t xml:space="preserve"> Bitte nimm nun deine Position ein, der Versuchsleiter wird das Programm starten</w:t>
-      </w:r>
-      <w:r>
-        <w:rPr>
-          <w:sz w:val="22"/>
-        </w:rPr>
-        <w:t>.</w:t>
-      </w:r>
-      <w:r>
-        <w:rPr>
-          <w:sz w:val="22"/>
-        </w:rPr>
-        <w:t xml:space="preserve">“ </w:t>
-      </w:r>
-    </w:p>
-    <w:p>
-      <w:pPr>
-        <w:jc w:val="both"/>
-        <w:rPr>
-          <w:sz w:val="22"/>
-        </w:rPr>
-      </w:pPr>
-      <w:r>
-        <w:rPr>
-          <w:sz w:val="22"/>
-        </w:rPr>
-        <w:t xml:space="preserve">Der Text wird auch im Programm angezeigt. Der </w:t>
-      </w:r>
-      <w:r>
-        <w:rPr>
-          <w:sz w:val="22"/>
-        </w:rPr>
-        <w:t>Teilnehmer</w:t>
-      </w:r>
-      <w:r>
-        <w:rPr>
-          <w:sz w:val="22"/>
-        </w:rPr>
-        <w:t xml:space="preserve"> nimmt seine Position ein.</w:t>
-      </w:r>
-      <w:r>
-        <w:rPr>
-          <w:sz w:val="22"/>
-        </w:rPr>
-        <w:t xml:space="preserve"> </w:t>
-      </w:r>
-      <w:r>
-        <w:rPr>
-          <w:sz w:val="22"/>
-        </w:rPr>
-        <w:t xml:space="preserve">Danach wird der Proband gefragt, ob er alles verstanden habe und auf eventuelle Fragen eingegangen. Bevor das Experiment startet wird der Proband auf das Datenlogging hingewiesen und seine Einverständnis dazu eingeholt. Dann startet der Versuchsleiter das Programm und der Proband erledigt die Aufgabe. Zum Ende </w:t>
-      </w:r>
-      <w:r>
-        <w:rPr>
-          <w:sz w:val="22"/>
-        </w:rPr>
-        <w:t>bedankt sich der Versuchsleiter beim Probanden und verabschiedet diesen.</w:t>
-      </w:r>
-    </w:p>
-    <w:p/>
+          <w:lang w:val="en-US"/>
+        </w:rPr>
+      </w:pPr>
+      <w:r>
+        <w:rPr>
+          <w:lang w:val="en-US"/>
+        </w:rPr>
+        <w:t>At the end the examiner thanks the attendee for this participation and dismisses him or her.</w:t>
+      </w:r>
+    </w:p>
+    <w:p>
+      <w:pPr>
+        <w:rPr>
+          <w:lang w:val="en-US"/>
+        </w:rPr>
+      </w:pPr>
+    </w:p>
     <w:p>
       <w:pPr>
         <w:pStyle w:val="berschrift2"/>
-      </w:pPr>
-      <w:r>
-        <w:t xml:space="preserve">Variablen </w:t>
-      </w:r>
-    </w:p>
-    <w:p/>
-    <w:p>
-      <w:pPr>
-        <w:rPr>
-          <w:sz w:val="22"/>
-        </w:rPr>
-      </w:pPr>
-      <w:r>
-        <w:rPr>
-          <w:sz w:val="22"/>
-        </w:rPr>
-        <w:t>Abhängige Variablen:</w:t>
+        <w:rPr>
+          <w:lang w:val="en-US"/>
+        </w:rPr>
+      </w:pPr>
+      <w:r>
+        <w:rPr>
+          <w:lang w:val="en-US"/>
+        </w:rPr>
+        <w:t>Variables</w:t>
+      </w:r>
+      <w:r>
+        <w:rPr>
+          <w:lang w:val="en-US"/>
+        </w:rPr>
+        <w:t xml:space="preserve"> </w:t>
+      </w:r>
+    </w:p>
+    <w:p>
+      <w:pPr>
+        <w:rPr>
+          <w:lang w:val="en-US"/>
+        </w:rPr>
+      </w:pPr>
+    </w:p>
+    <w:p>
+      <w:pPr>
+        <w:rPr>
+          <w:sz w:val="22"/>
+          <w:lang w:val="en-US"/>
+        </w:rPr>
+      </w:pPr>
+      <w:r>
+        <w:rPr>
+          <w:sz w:val="22"/>
+          <w:lang w:val="en-US"/>
+        </w:rPr>
+        <w:t>Dependent variables:</w:t>
       </w:r>
     </w:p>
     <w:p>
@@ -572,33 +1303,15 @@
         </w:numPr>
         <w:rPr>
           <w:sz w:val="22"/>
-        </w:rPr>
-      </w:pPr>
-      <w:r>
-        <w:rPr>
-          <w:sz w:val="22"/>
-        </w:rPr>
-        <w:t>Zeit seit dem Einblenden des Bildes bis zur Nutzereingabe</w:t>
-      </w:r>
-    </w:p>
-    <w:p>
-      <w:pPr>
-        <w:rPr>
-          <w:sz w:val="22"/>
-        </w:rPr>
-      </w:pPr>
-    </w:p>
-    <w:p>
-      <w:pPr>
-        <w:rPr>
-          <w:sz w:val="22"/>
-        </w:rPr>
-      </w:pPr>
-      <w:r>
-        <w:rPr>
-          <w:sz w:val="22"/>
-        </w:rPr>
-        <w:t>Unabhängige Variablen:</w:t>
+          <w:lang w:val="en-US"/>
+        </w:rPr>
+      </w:pPr>
+      <w:r>
+        <w:rPr>
+          <w:sz w:val="22"/>
+          <w:lang w:val="en-US"/>
+        </w:rPr>
+        <w:t>Reaction time since ne picture has been shown until user presses a button</w:t>
       </w:r>
     </w:p>
     <w:p>
@@ -610,58 +1323,47 @@
         </w:numPr>
         <w:rPr>
           <w:sz w:val="22"/>
-        </w:rPr>
-      </w:pPr>
-      <w:proofErr w:type="spellStart"/>
-      <w:r>
-        <w:rPr>
-          <w:sz w:val="22"/>
-        </w:rPr>
-        <w:lastRenderedPageBreak/>
-        <w:t>Stimulusart</w:t>
-      </w:r>
-      <w:proofErr w:type="spellEnd"/>
-      <w:r>
-        <w:rPr>
-          <w:sz w:val="22"/>
-        </w:rPr>
-        <w:t xml:space="preserve">, </w:t>
-      </w:r>
-      <w:r>
-        <w:rPr>
-          <w:sz w:val="22"/>
-        </w:rPr>
-        <w:t>A</w:t>
-      </w:r>
-      <w:r>
-        <w:rPr>
-          <w:sz w:val="22"/>
-        </w:rPr>
-        <w:t xml:space="preserve">ttentiv oder </w:t>
-      </w:r>
-      <w:r>
-        <w:rPr>
-          <w:sz w:val="22"/>
-        </w:rPr>
-        <w:t>P</w:t>
-      </w:r>
-      <w:r>
-        <w:rPr>
-          <w:sz w:val="22"/>
-        </w:rPr>
-        <w:t>rä-</w:t>
-      </w:r>
-      <w:r>
-        <w:rPr>
-          <w:sz w:val="22"/>
-        </w:rPr>
-        <w:t>A</w:t>
-      </w:r>
-      <w:r>
-        <w:rPr>
-          <w:sz w:val="22"/>
-        </w:rPr>
-        <w:t>ttentiv</w:t>
+          <w:lang w:val="en-US"/>
+        </w:rPr>
+      </w:pPr>
+      <w:r>
+        <w:rPr>
+          <w:sz w:val="22"/>
+          <w:lang w:val="en-US"/>
+        </w:rPr>
+        <w:t>Validity of key pressed by user</w:t>
+      </w:r>
+    </w:p>
+    <w:p>
+      <w:pPr>
+        <w:rPr>
+          <w:sz w:val="22"/>
+          <w:lang w:val="en-US"/>
+        </w:rPr>
+      </w:pPr>
+    </w:p>
+    <w:p>
+      <w:pPr>
+        <w:rPr>
+          <w:sz w:val="22"/>
+          <w:lang w:val="en-US"/>
+        </w:rPr>
+      </w:pPr>
+      <w:proofErr w:type="spellStart"/>
+      <w:r>
+        <w:rPr>
+          <w:sz w:val="22"/>
+          <w:lang w:val="en-US"/>
+        </w:rPr>
+        <w:t>Independet</w:t>
+      </w:r>
+      <w:proofErr w:type="spellEnd"/>
+      <w:r>
+        <w:rPr>
+          <w:sz w:val="22"/>
+          <w:lang w:val="en-US"/>
+        </w:rPr>
+        <w:t xml:space="preserve"> variables</w:t>
       </w:r>
     </w:p>
     <w:p>
@@ -673,41 +1375,93 @@
         </w:numPr>
         <w:rPr>
           <w:sz w:val="22"/>
-        </w:rPr>
-      </w:pPr>
-      <w:r>
-        <w:rPr>
-          <w:sz w:val="22"/>
-        </w:rPr>
-        <w:t>Ablenkung durch Bildschirm, vorhanden oder nicht vorhanden</w:t>
+          <w:lang w:val="en-US"/>
+        </w:rPr>
+      </w:pPr>
+      <w:r>
+        <w:rPr>
+          <w:sz w:val="22"/>
+          <w:lang w:val="en-US"/>
+        </w:rPr>
+        <w:t>Stimulus category; attentiv</w:t>
+      </w:r>
+      <w:r>
+        <w:rPr>
+          <w:sz w:val="22"/>
+          <w:lang w:val="en-US"/>
+        </w:rPr>
+        <w:t xml:space="preserve">e </w:t>
+      </w:r>
+      <w:r>
+        <w:rPr>
+          <w:sz w:val="22"/>
+          <w:lang w:val="en-US"/>
+        </w:rPr>
+        <w:t>or pre-attentive</w:t>
       </w:r>
     </w:p>
     <w:p>
       <w:pPr>
         <w:pStyle w:val="Listenabsatz"/>
-        <w:rPr>
-          <w:sz w:val="22"/>
-        </w:rPr>
-      </w:pPr>
-    </w:p>
-    <w:p>
-      <w:pPr>
-        <w:rPr>
-          <w:sz w:val="22"/>
-        </w:rPr>
-      </w:pPr>
-    </w:p>
-    <w:p>
-      <w:pPr>
-        <w:rPr>
-          <w:sz w:val="22"/>
-        </w:rPr>
-      </w:pPr>
-      <w:r>
-        <w:rPr>
-          <w:sz w:val="22"/>
-        </w:rPr>
-        <w:t>Kontrollierte Variablen:</w:t>
+        <w:numPr>
+          <w:ilvl w:val="0"/>
+          <w:numId w:val="2"/>
+        </w:numPr>
+        <w:rPr>
+          <w:sz w:val="22"/>
+          <w:lang w:val="en-US"/>
+        </w:rPr>
+      </w:pPr>
+      <w:r>
+        <w:rPr>
+          <w:sz w:val="22"/>
+          <w:lang w:val="en-US"/>
+        </w:rPr>
+        <w:t>Distraction by the screen; present or not</w:t>
+      </w:r>
+    </w:p>
+    <w:p>
+      <w:pPr>
+        <w:rPr>
+          <w:sz w:val="22"/>
+          <w:lang w:val="en-US"/>
+        </w:rPr>
+      </w:pPr>
+      <w:r>
+        <w:rPr>
+          <w:sz w:val="22"/>
+          <w:lang w:val="en-US"/>
+        </w:rPr>
+        <w:lastRenderedPageBreak/>
+        <w:t>Control</w:t>
+      </w:r>
+      <w:r>
+        <w:rPr>
+          <w:sz w:val="22"/>
+          <w:lang w:val="en-US"/>
+        </w:rPr>
+        <w:t xml:space="preserve"> </w:t>
+      </w:r>
+      <w:r>
+        <w:rPr>
+          <w:sz w:val="22"/>
+          <w:lang w:val="en-US"/>
+        </w:rPr>
+        <w:t>variable</w:t>
+      </w:r>
+      <w:r>
+        <w:rPr>
+          <w:sz w:val="22"/>
+          <w:lang w:val="en-US"/>
+        </w:rPr>
+        <w:t>s</w:t>
+      </w:r>
+      <w:r>
+        <w:rPr>
+          <w:sz w:val="22"/>
+          <w:lang w:val="en-US"/>
+        </w:rPr>
+        <w:t xml:space="preserve">: </w:t>
       </w:r>
     </w:p>
     <w:p>
@@ -719,18 +1473,28 @@
         </w:numPr>
         <w:rPr>
           <w:sz w:val="22"/>
-        </w:rPr>
-      </w:pPr>
-      <w:r>
-        <w:rPr>
-          <w:sz w:val="22"/>
-        </w:rPr>
-        <w:t xml:space="preserve">Tastatur, </w:t>
-      </w:r>
-      <w:proofErr w:type="spellStart"/>
-      <w:r>
-        <w:rPr>
-          <w:sz w:val="22"/>
+          <w:lang w:val="en-US"/>
+        </w:rPr>
+      </w:pPr>
+      <w:r>
+        <w:rPr>
+          <w:sz w:val="22"/>
+          <w:lang w:val="en-US"/>
+        </w:rPr>
+        <w:t>Keyboard</w:t>
+      </w:r>
+      <w:r>
+        <w:rPr>
+          <w:sz w:val="22"/>
+          <w:lang w:val="en-US"/>
+        </w:rPr>
+        <w:t xml:space="preserve">, </w:t>
+      </w:r>
+      <w:proofErr w:type="spellStart"/>
+      <w:r>
+        <w:rPr>
+          <w:sz w:val="22"/>
+          <w:lang w:val="en-US"/>
         </w:rPr>
         <w:t>MacbookPro</w:t>
       </w:r>
@@ -738,8 +1502,23 @@
       <w:r>
         <w:rPr>
           <w:sz w:val="22"/>
-        </w:rPr>
-        <w:t xml:space="preserve"> 13“ Modell 2016</w:t>
+          <w:lang w:val="en-US"/>
+        </w:rPr>
+        <w:t xml:space="preserve"> 13“</w:t>
+      </w:r>
+      <w:r>
+        <w:rPr>
+          <w:sz w:val="22"/>
+          <w:lang w:val="en-US"/>
+        </w:rPr>
+        <w:t>-</w:t>
+      </w:r>
+      <w:r>
+        <w:rPr>
+          <w:sz w:val="22"/>
+          <w:lang w:val="en-US"/>
+        </w:rPr>
+        <w:t xml:space="preserve"> Modell 2016</w:t>
       </w:r>
     </w:p>
     <w:p>
@@ -751,14 +1530,32 @@
         </w:numPr>
         <w:rPr>
           <w:sz w:val="22"/>
-        </w:rPr>
-      </w:pPr>
-      <w:r>
-        <w:rPr>
-          <w:sz w:val="22"/>
-        </w:rPr>
-        <w:t>Raum der Durchführung</w:t>
-      </w:r>
+          <w:lang w:val="en-US"/>
+        </w:rPr>
+      </w:pPr>
+      <w:r>
+        <w:rPr>
+          <w:sz w:val="22"/>
+          <w:lang w:val="en-US"/>
+        </w:rPr>
+        <w:t>Place of experiment</w:t>
+      </w:r>
+      <w:r>
+        <w:rPr>
+          <w:sz w:val="22"/>
+          <w:lang w:val="en-US"/>
+        </w:rPr>
+        <w:t xml:space="preserve">; VR4 </w:t>
+      </w:r>
+      <w:proofErr w:type="spellStart"/>
+      <w:r>
+        <w:rPr>
+          <w:sz w:val="22"/>
+          <w:lang w:val="en-US"/>
+        </w:rPr>
+        <w:t>Techbase</w:t>
+      </w:r>
+      <w:proofErr w:type="spellEnd"/>
     </w:p>
     <w:p>
       <w:pPr>
@@ -769,13 +1566,37 @@
         </w:numPr>
         <w:rPr>
           <w:sz w:val="22"/>
-        </w:rPr>
-      </w:pPr>
-      <w:r>
-        <w:rPr>
-          <w:sz w:val="22"/>
-        </w:rPr>
-        <w:t>Uhrzeit</w:t>
+          <w:lang w:val="en-US"/>
+        </w:rPr>
+      </w:pPr>
+      <w:r>
+        <w:rPr>
+          <w:sz w:val="22"/>
+          <w:lang w:val="en-US"/>
+        </w:rPr>
+        <w:t>Time of day</w:t>
+      </w:r>
+      <w:r>
+        <w:rPr>
+          <w:sz w:val="22"/>
+          <w:lang w:val="en-US"/>
+        </w:rPr>
+        <w:t>, Tuesday 14</w:t>
+      </w:r>
+      <w:r>
+        <w:rPr>
+          <w:sz w:val="22"/>
+          <w:vertAlign w:val="superscript"/>
+          <w:lang w:val="en-US"/>
+        </w:rPr>
+        <w:t>th</w:t>
+      </w:r>
+      <w:r>
+        <w:rPr>
+          <w:sz w:val="22"/>
+          <w:lang w:val="en-US"/>
+        </w:rPr>
+        <w:t xml:space="preserve"> of May, 17 o’clock</w:t>
       </w:r>
     </w:p>
     <w:p>
@@ -787,27 +1608,45 @@
         </w:numPr>
         <w:rPr>
           <w:sz w:val="22"/>
-        </w:rPr>
-      </w:pPr>
-      <w:r>
-        <w:rPr>
-          <w:sz w:val="22"/>
-        </w:rPr>
-        <w:t xml:space="preserve">Handposition, </w:t>
-      </w:r>
-      <w:proofErr w:type="spellStart"/>
-      <w:r>
-        <w:rPr>
-          <w:sz w:val="22"/>
-        </w:rPr>
-        <w:t>Elbogen</w:t>
-      </w:r>
-      <w:proofErr w:type="spellEnd"/>
-      <w:r>
-        <w:rPr>
-          <w:sz w:val="22"/>
-        </w:rPr>
-        <w:t xml:space="preserve"> auf Tisch</w:t>
+          <w:lang w:val="en-US"/>
+        </w:rPr>
+      </w:pPr>
+      <w:r>
+        <w:rPr>
+          <w:sz w:val="22"/>
+          <w:lang w:val="en-US"/>
+        </w:rPr>
+        <w:t xml:space="preserve">Hand positioning, </w:t>
+      </w:r>
+      <w:r>
+        <w:rPr>
+          <w:sz w:val="22"/>
+          <w:lang w:val="en-US"/>
+        </w:rPr>
+        <w:t>underarms</w:t>
+      </w:r>
+      <w:bookmarkStart w:id="0" w:name="_GoBack"/>
+      <w:bookmarkEnd w:id="0"/>
+      <w:r>
+        <w:rPr>
+          <w:sz w:val="22"/>
+          <w:lang w:val="en-US"/>
+        </w:rPr>
+        <w:t xml:space="preserve"> of </w:t>
+      </w:r>
+      <w:r>
+        <w:rPr>
+          <w:sz w:val="22"/>
+          <w:lang w:val="en-US"/>
+        </w:rPr>
+        <w:t>participant</w:t>
+      </w:r>
+      <w:r>
+        <w:rPr>
+          <w:sz w:val="22"/>
+          <w:lang w:val="en-US"/>
+        </w:rPr>
+        <w:t xml:space="preserve"> are on the table</w:t>
       </w:r>
     </w:p>
     <w:p>
@@ -819,69 +1658,52 @@
         </w:numPr>
         <w:rPr>
           <w:sz w:val="22"/>
-        </w:rPr>
-      </w:pPr>
-      <w:r>
-        <w:rPr>
-          <w:sz w:val="22"/>
-        </w:rPr>
-        <w:t>Bildungsgrad der Probanden</w:t>
-      </w:r>
-    </w:p>
-    <w:p>
-      <w:pPr>
-        <w:pStyle w:val="Listenabsatz"/>
-        <w:numPr>
-          <w:ilvl w:val="0"/>
-          <w:numId w:val="4"/>
-        </w:numPr>
-        <w:rPr>
-          <w:sz w:val="22"/>
-        </w:rPr>
-      </w:pPr>
-      <w:r>
-        <w:rPr>
-          <w:sz w:val="22"/>
-        </w:rPr>
-        <w:t>Erklärung der Begriffe „attentiv“ und „prä-attentiv“</w:t>
-      </w:r>
-    </w:p>
-    <w:p>
-      <w:pPr>
-        <w:pStyle w:val="Listenabsatz"/>
-        <w:numPr>
-          <w:ilvl w:val="0"/>
-          <w:numId w:val="4"/>
-        </w:numPr>
-        <w:rPr>
-          <w:sz w:val="22"/>
-        </w:rPr>
-      </w:pPr>
-      <w:r>
-        <w:rPr>
-          <w:sz w:val="22"/>
-        </w:rPr>
-        <w:t>Vorwissen bezüglich des gestellten Experiments</w:t>
-      </w:r>
-    </w:p>
-    <w:p>
-      <w:pPr>
-        <w:rPr>
-          <w:sz w:val="22"/>
-        </w:rPr>
-      </w:pPr>
-    </w:p>
-    <w:p>
-      <w:pPr>
-        <w:rPr>
-          <w:sz w:val="22"/>
-        </w:rPr>
-      </w:pPr>
-      <w:r>
-        <w:rPr>
-          <w:sz w:val="22"/>
-        </w:rPr>
-        <w:t>Zufallsvariablen:</w:t>
+          <w:lang w:val="en-US"/>
+        </w:rPr>
+      </w:pPr>
+      <w:r>
+        <w:rPr>
+          <w:sz w:val="22"/>
+          <w:lang w:val="en-US"/>
+        </w:rPr>
+        <w:t>Age of participants</w:t>
+      </w:r>
+    </w:p>
+    <w:p>
+      <w:pPr>
+        <w:rPr>
+          <w:sz w:val="22"/>
+          <w:lang w:val="en-US"/>
+        </w:rPr>
+      </w:pPr>
+    </w:p>
+    <w:p>
+      <w:pPr>
+        <w:rPr>
+          <w:sz w:val="22"/>
+          <w:lang w:val="en-US"/>
+        </w:rPr>
+      </w:pPr>
+      <w:r>
+        <w:rPr>
+          <w:sz w:val="22"/>
+          <w:lang w:val="en-US"/>
+        </w:rPr>
+        <w:t xml:space="preserve">Random </w:t>
+      </w:r>
+      <w:r>
+        <w:rPr>
+          <w:sz w:val="22"/>
+          <w:lang w:val="en-US"/>
+        </w:rPr>
+        <w:t>variables</w:t>
+      </w:r>
+      <w:r>
+        <w:rPr>
+          <w:sz w:val="22"/>
+          <w:lang w:val="en-US"/>
+        </w:rPr>
+        <w:t>:</w:t>
       </w:r>
     </w:p>
     <w:p>
@@ -893,13 +1715,22 @@
         </w:numPr>
         <w:rPr>
           <w:sz w:val="22"/>
-        </w:rPr>
-      </w:pPr>
-      <w:r>
-        <w:rPr>
-          <w:sz w:val="22"/>
-        </w:rPr>
-        <w:t>Verständnis der Aufgabe</w:t>
+          <w:lang w:val="en-US"/>
+        </w:rPr>
+      </w:pPr>
+      <w:r>
+        <w:rPr>
+          <w:sz w:val="22"/>
+          <w:lang w:val="en-US"/>
+        </w:rPr>
+        <w:t>Understanding of the task</w:t>
+      </w:r>
+      <w:r>
+        <w:rPr>
+          <w:sz w:val="22"/>
+          <w:lang w:val="en-US"/>
+        </w:rPr>
+        <w:t xml:space="preserve"> by the attendee</w:t>
       </w:r>
     </w:p>
     <w:p>
@@ -911,13 +1742,15 @@
         </w:numPr>
         <w:rPr>
           <w:sz w:val="22"/>
-        </w:rPr>
-      </w:pPr>
-      <w:r>
-        <w:rPr>
-          <w:sz w:val="22"/>
-        </w:rPr>
-        <w:t>Starke und schwache Hand der Versuchsperson</w:t>
+          <w:lang w:val="en-US"/>
+        </w:rPr>
+      </w:pPr>
+      <w:r>
+        <w:rPr>
+          <w:sz w:val="22"/>
+          <w:lang w:val="en-US"/>
+        </w:rPr>
+        <w:t>Dominant hand of the attendee</w:t>
       </w:r>
     </w:p>
     <w:p>
@@ -929,33 +1762,66 @@
         </w:numPr>
         <w:rPr>
           <w:sz w:val="22"/>
-        </w:rPr>
-      </w:pPr>
-      <w:r>
-        <w:rPr>
-          <w:sz w:val="22"/>
-        </w:rPr>
-        <w:t>Konzentration der Versuchsperson</w:t>
-      </w:r>
-    </w:p>
-    <w:p>
-      <w:pPr>
-        <w:rPr>
-          <w:sz w:val="22"/>
-        </w:rPr>
-      </w:pPr>
-    </w:p>
-    <w:p>
-      <w:pPr>
-        <w:rPr>
-          <w:sz w:val="22"/>
-        </w:rPr>
-      </w:pPr>
-      <w:r>
-        <w:rPr>
-          <w:sz w:val="22"/>
-        </w:rPr>
-        <w:t>Störvariablen:</w:t>
+          <w:lang w:val="en-US"/>
+        </w:rPr>
+      </w:pPr>
+      <w:r>
+        <w:rPr>
+          <w:sz w:val="22"/>
+          <w:lang w:val="en-US"/>
+        </w:rPr>
+        <w:t>Focus o</w:t>
+      </w:r>
+      <w:r>
+        <w:rPr>
+          <w:sz w:val="22"/>
+          <w:lang w:val="en-US"/>
+        </w:rPr>
+        <w:t>f</w:t>
+      </w:r>
+      <w:r>
+        <w:rPr>
+          <w:sz w:val="22"/>
+          <w:lang w:val="en-US"/>
+        </w:rPr>
+        <w:t xml:space="preserve"> the attendee</w:t>
+      </w:r>
+    </w:p>
+    <w:p>
+      <w:pPr>
+        <w:rPr>
+          <w:sz w:val="22"/>
+          <w:lang w:val="en-US"/>
+        </w:rPr>
+      </w:pPr>
+    </w:p>
+    <w:p>
+      <w:pPr>
+        <w:rPr>
+          <w:sz w:val="22"/>
+          <w:lang w:val="en-US"/>
+        </w:rPr>
+      </w:pPr>
+      <w:r>
+        <w:rPr>
+          <w:sz w:val="22"/>
+          <w:lang w:val="en-US"/>
+        </w:rPr>
+        <w:t>Confounding variable</w:t>
+      </w:r>
+      <w:r>
+        <w:rPr>
+          <w:sz w:val="22"/>
+          <w:lang w:val="en-US"/>
+        </w:rPr>
+        <w:t>s</w:t>
+      </w:r>
+      <w:r>
+        <w:rPr>
+          <w:sz w:val="22"/>
+          <w:lang w:val="en-US"/>
+        </w:rPr>
+        <w:t>:</w:t>
       </w:r>
     </w:p>
     <w:p>
@@ -967,40 +1833,66 @@
         </w:numPr>
         <w:rPr>
           <w:sz w:val="22"/>
-        </w:rPr>
-      </w:pPr>
-      <w:r>
-        <w:rPr>
-          <w:sz w:val="22"/>
-        </w:rPr>
-        <w:t>Ablenkung abseits der kontrollierten Ablenkung</w:t>
-      </w:r>
-    </w:p>
-    <w:p/>
+          <w:lang w:val="en-US"/>
+        </w:rPr>
+      </w:pPr>
+      <w:r>
+        <w:rPr>
+          <w:sz w:val="22"/>
+          <w:lang w:val="en-US"/>
+        </w:rPr>
+        <w:t>Distractions beside the controlled screen distraction</w:t>
+      </w:r>
+    </w:p>
+    <w:p>
+      <w:pPr>
+        <w:rPr>
+          <w:lang w:val="en-US"/>
+        </w:rPr>
+      </w:pPr>
+    </w:p>
     <w:p>
       <w:pPr>
         <w:pStyle w:val="berschrift1"/>
-      </w:pPr>
-      <w:r>
-        <w:t>Teilnehmer</w:t>
+        <w:rPr>
+          <w:lang w:val="en-US"/>
+        </w:rPr>
+      </w:pPr>
+      <w:r>
+        <w:rPr>
+          <w:lang w:val="en-US"/>
+        </w:rPr>
+        <w:t>Participants</w:t>
       </w:r>
     </w:p>
     <w:p>
       <w:pPr>
         <w:pStyle w:val="berschrift1"/>
+        <w:rPr>
+          <w:lang w:val="en-US"/>
+        </w:rPr>
       </w:pPr>
     </w:p>
     <w:p>
       <w:pPr>
         <w:pStyle w:val="berschrift1"/>
-      </w:pPr>
-      <w:r>
-        <w:t>Vorläufige Ergebnisse</w:t>
+        <w:rPr>
+          <w:lang w:val="en-US"/>
+        </w:rPr>
+      </w:pPr>
+      <w:r>
+        <w:rPr>
+          <w:lang w:val="en-US"/>
+        </w:rPr>
+        <w:t>Preliminary Results</w:t>
       </w:r>
     </w:p>
     <w:p>
       <w:pPr>
         <w:pStyle w:val="berschrift2"/>
+        <w:rPr>
+          <w:lang w:val="en-US"/>
+        </w:rPr>
       </w:pPr>
     </w:p>
     <w:p>
@@ -1008,11 +1900,24 @@
         <w:pStyle w:val="Listenabsatz"/>
         <w:rPr>
           <w:sz w:val="22"/>
-        </w:rPr>
-      </w:pPr>
-    </w:p>
-    <w:p/>
-    <w:p/>
+          <w:lang w:val="en-US"/>
+        </w:rPr>
+      </w:pPr>
+    </w:p>
+    <w:p>
+      <w:pPr>
+        <w:rPr>
+          <w:lang w:val="en-US"/>
+        </w:rPr>
+      </w:pPr>
+    </w:p>
+    <w:p>
+      <w:pPr>
+        <w:rPr>
+          <w:lang w:val="en-US"/>
+        </w:rPr>
+      </w:pPr>
+    </w:p>
     <w:sectPr>
       <w:pgSz w:w="11900" w:h="16840"/>
       <w:pgMar w:top="1417" w:right="1417" w:bottom="1134" w:left="1417" w:header="708" w:footer="708" w:gutter="0"/>

--- a/Blatt_3/Docs/reaction_time_experiment_design.docx
+++ b/Blatt_3/Docs/reaction_time_experiment_design.docx
@@ -220,6 +220,26 @@
         </w:rPr>
         <w:t>.</w:t>
       </w:r>
+      <w:r>
+        <w:rPr>
+          <w:lang w:val="en-US"/>
+        </w:rPr>
+        <w:t xml:space="preserve"> Each one is shown 10 times though the used pictures vary randomly. </w:t>
+      </w:r>
+      <w:proofErr w:type="gramStart"/>
+      <w:r>
+        <w:rPr>
+          <w:lang w:val="en-US"/>
+        </w:rPr>
+        <w:t>Therefore</w:t>
+      </w:r>
+      <w:proofErr w:type="gramEnd"/>
+      <w:r>
+        <w:rPr>
+          <w:lang w:val="en-US"/>
+        </w:rPr>
+        <w:t xml:space="preserve"> each participant is shown 40 stimuli.</w:t>
+      </w:r>
     </w:p>
     <w:p>
       <w:pPr>
@@ -1254,6 +1274,41 @@
     </w:p>
     <w:p>
       <w:pPr>
+        <w:rPr>
+          <w:lang w:val="en-US"/>
+        </w:rPr>
+      </w:pPr>
+    </w:p>
+    <w:p>
+      <w:pPr>
+        <w:rPr>
+          <w:lang w:val="en-US"/>
+        </w:rPr>
+      </w:pPr>
+    </w:p>
+    <w:p>
+      <w:pPr>
+        <w:rPr>
+          <w:lang w:val="en-US"/>
+        </w:rPr>
+      </w:pPr>
+    </w:p>
+    <w:p>
+      <w:pPr>
+        <w:rPr>
+          <w:lang w:val="en-US"/>
+        </w:rPr>
+      </w:pPr>
+    </w:p>
+    <w:p>
+      <w:pPr>
+        <w:rPr>
+          <w:lang w:val="en-US"/>
+        </w:rPr>
+      </w:pPr>
+    </w:p>
+    <w:p>
+      <w:pPr>
         <w:pStyle w:val="berschrift2"/>
         <w:rPr>
           <w:lang w:val="en-US"/>
@@ -1263,6 +1318,7 @@
         <w:rPr>
           <w:lang w:val="en-US"/>
         </w:rPr>
+        <w:lastRenderedPageBreak/>
         <w:t>Variables</w:t>
       </w:r>
       <w:r>
@@ -1432,7 +1488,6 @@
           <w:sz w:val="22"/>
           <w:lang w:val="en-US"/>
         </w:rPr>
-        <w:lastRenderedPageBreak/>
         <w:t>Control</w:t>
       </w:r>
       <w:r>
@@ -1625,8 +1680,6 @@
         </w:rPr>
         <w:t>underarms</w:t>
       </w:r>
-      <w:bookmarkStart w:id="0" w:name="_GoBack"/>
-      <w:bookmarkEnd w:id="0"/>
       <w:r>
         <w:rPr>
           <w:sz w:val="22"/>
@@ -1786,6 +1839,8 @@
         </w:rPr>
         <w:t xml:space="preserve"> the attendee</w:t>
       </w:r>
+      <w:bookmarkStart w:id="0" w:name="_GoBack"/>
+      <w:bookmarkEnd w:id="0"/>
     </w:p>
     <w:p>
       <w:pPr>
@@ -1867,11 +1922,23 @@
     </w:p>
     <w:p>
       <w:pPr>
-        <w:pStyle w:val="berschrift1"/>
-        <w:rPr>
-          <w:lang w:val="en-US"/>
-        </w:rPr>
-      </w:pPr>
+        <w:rPr>
+          <w:lang w:val="en-US"/>
+        </w:rPr>
+      </w:pPr>
+    </w:p>
+    <w:p>
+      <w:pPr>
+        <w:rPr>
+          <w:lang w:val="en-US"/>
+        </w:rPr>
+      </w:pPr>
+      <w:r>
+        <w:rPr>
+          <w:lang w:val="en-US"/>
+        </w:rPr>
+        <w:t xml:space="preserve">The study was conducted with 4 participants. All of them were media informatics students, while one was part of the examiner team. </w:t>
+      </w:r>
     </w:p>
     <w:p>
       <w:pPr>

--- a/Blatt_3/Docs/reaction_time_experiment_design.docx
+++ b/Blatt_3/Docs/reaction_time_experiment_design.docx
@@ -1478,6 +1478,15 @@
     </w:p>
     <w:p>
       <w:pPr>
+        <w:pStyle w:val="Listenabsatz"/>
+        <w:rPr>
+          <w:sz w:val="22"/>
+          <w:lang w:val="en-US"/>
+        </w:rPr>
+      </w:pPr>
+    </w:p>
+    <w:p>
+      <w:pPr>
         <w:rPr>
           <w:sz w:val="22"/>
           <w:lang w:val="en-US"/>
@@ -1653,6 +1662,30 @@
         </w:rPr>
         <w:t xml:space="preserve"> of May, 17 o’clock</w:t>
       </w:r>
+      <w:r>
+        <w:rPr>
+          <w:sz w:val="22"/>
+          <w:lang w:val="en-US"/>
+        </w:rPr>
+        <w:t>, one take was done on Wednesday 15</w:t>
+      </w:r>
+      <w:r>
+        <w:rPr>
+          <w:sz w:val="22"/>
+          <w:vertAlign w:val="superscript"/>
+          <w:lang w:val="en-US"/>
+        </w:rPr>
+        <w:t>th</w:t>
+      </w:r>
+      <w:r>
+        <w:rPr>
+          <w:sz w:val="22"/>
+          <w:lang w:val="en-US"/>
+        </w:rPr>
+        <w:t xml:space="preserve"> of May at 16:30 </w:t>
+      </w:r>
+      <w:bookmarkStart w:id="0" w:name="_GoBack"/>
+      <w:bookmarkEnd w:id="0"/>
     </w:p>
     <w:p>
       <w:pPr>
@@ -1839,8 +1872,6 @@
         </w:rPr>
         <w:t xml:space="preserve"> the attendee</w:t>
       </w:r>
-      <w:bookmarkStart w:id="0" w:name="_GoBack"/>
-      <w:bookmarkEnd w:id="0"/>
     </w:p>
     <w:p>
       <w:pPr>
@@ -1939,6 +1970,18 @@
         </w:rPr>
         <w:t xml:space="preserve">The study was conducted with 4 participants. All of them were media informatics students, while one was part of the examiner team. </w:t>
       </w:r>
+      <w:r>
+        <w:rPr>
+          <w:lang w:val="en-US"/>
+        </w:rPr>
+        <w:t>All participants were male and in their early 20s</w:t>
+      </w:r>
+      <w:r>
+        <w:rPr>
+          <w:lang w:val="en-US"/>
+        </w:rPr>
+        <w:t>.</w:t>
+      </w:r>
     </w:p>
     <w:p>
       <w:pPr>
@@ -1964,26 +2007,22 @@
     </w:p>
     <w:p>
       <w:pPr>
-        <w:pStyle w:val="Listenabsatz"/>
-        <w:rPr>
-          <w:sz w:val="22"/>
-          <w:lang w:val="en-US"/>
-        </w:rPr>
-      </w:pPr>
-    </w:p>
-    <w:p>
-      <w:pPr>
-        <w:rPr>
-          <w:lang w:val="en-US"/>
-        </w:rPr>
-      </w:pPr>
-    </w:p>
-    <w:p>
-      <w:pPr>
-        <w:rPr>
-          <w:lang w:val="en-US"/>
-        </w:rPr>
-      </w:pPr>
+        <w:rPr>
+          <w:lang w:val="en-US"/>
+        </w:rPr>
+      </w:pPr>
+      <w:r>
+        <w:rPr>
+          <w:lang w:val="en-US"/>
+        </w:rPr>
+        <w:t>The average reaction time out of the 160 recorded ones was 1.25 seconds</w:t>
+      </w:r>
+      <w:r>
+        <w:rPr>
+          <w:lang w:val="en-US"/>
+        </w:rPr>
+        <w:t>. 133 times the correct key was pressed.</w:t>
+      </w:r>
     </w:p>
     <w:sectPr>
       <w:pgSz w:w="11900" w:h="16840"/>

--- a/Blatt_3/Docs/reaction_time_experiment_design.docx
+++ b/Blatt_3/Docs/reaction_time_experiment_design.docx
@@ -5,14 +5,30 @@
     <w:p>
       <w:pPr>
         <w:pStyle w:val="berschrift1"/>
-        <w:rPr>
-          <w:lang w:val="en-US"/>
-        </w:rPr>
-      </w:pPr>
-      <w:r>
-        <w:rPr>
-          <w:lang w:val="en-US"/>
-        </w:rPr>
+        <w:jc w:val="center"/>
+      </w:pPr>
+      <w:r>
+        <w:t>Group D</w:t>
+      </w:r>
+    </w:p>
+    <w:p>
+      <w:pPr>
+        <w:jc w:val="center"/>
+      </w:pPr>
+    </w:p>
+    <w:p>
+      <w:pPr>
+        <w:jc w:val="center"/>
+      </w:pPr>
+      <w:r>
+        <w:t>Christoph Tögel, Julian Dietz</w:t>
+      </w:r>
+    </w:p>
+    <w:p>
+      <w:pPr>
+        <w:pStyle w:val="berschrift1"/>
+      </w:pPr>
+      <w:r>
         <w:t xml:space="preserve">Goals </w:t>
       </w:r>
     </w:p>
@@ -99,16 +115,16 @@
     </w:p>
     <w:p>
       <w:pPr>
-        <w:pStyle w:val="berschrift2"/>
-        <w:rPr>
-          <w:lang w:val="en-US"/>
-        </w:rPr>
-      </w:pPr>
-      <w:r>
-        <w:rPr>
-          <w:lang w:val="en-US"/>
-        </w:rPr>
-        <w:t>Conducting the experiment</w:t>
+        <w:pStyle w:val="berschrift1"/>
+        <w:rPr>
+          <w:lang w:val="en-US"/>
+        </w:rPr>
+      </w:pPr>
+      <w:r>
+        <w:rPr>
+          <w:lang w:val="en-US"/>
+        </w:rPr>
+        <w:t>Setup</w:t>
       </w:r>
     </w:p>
     <w:p>
@@ -238,7 +254,19 @@
         <w:rPr>
           <w:lang w:val="en-US"/>
         </w:rPr>
-        <w:t xml:space="preserve"> each participant is shown 40 stimuli.</w:t>
+        <w:t xml:space="preserve"> each participant is shown 40 </w:t>
+      </w:r>
+      <w:r>
+        <w:rPr>
+          <w:lang w:val="en-US"/>
+        </w:rPr>
+        <w:t>trails</w:t>
+      </w:r>
+      <w:r>
+        <w:rPr>
+          <w:lang w:val="en-US"/>
+        </w:rPr>
+        <w:t>.</w:t>
       </w:r>
     </w:p>
     <w:p>
@@ -776,19 +804,171 @@
         </w:rPr>
         <w:t xml:space="preserve"> </w:t>
       </w:r>
-      <w:proofErr w:type="spellStart"/>
-      <w:r>
-        <w:rPr>
-          <w:lang w:val="en-US"/>
-        </w:rPr>
-        <w:t>Versuche</w:t>
-      </w:r>
-      <w:proofErr w:type="spellEnd"/>
-      <w:r>
-        <w:rPr>
-          <w:lang w:val="en-US"/>
-        </w:rPr>
-        <w:t xml:space="preserve"> </w:t>
+      <w:r>
+        <w:t>Versuche deine Arme während des Experiments auf dem Tisch liegen zu lassen und nur mit den Fingern zu arbeiten.</w:t>
+      </w:r>
+      <w:r>
+        <w:t xml:space="preserve"> </w:t>
+      </w:r>
+      <w:proofErr w:type="spellStart"/>
+      <w:r>
+        <w:rPr>
+          <w:lang w:val="en-US"/>
+        </w:rPr>
+        <w:t>Wie</w:t>
+      </w:r>
+      <w:proofErr w:type="spellEnd"/>
+      <w:r>
+        <w:rPr>
+          <w:lang w:val="en-US"/>
+        </w:rPr>
+        <w:t xml:space="preserve"> </w:t>
+      </w:r>
+      <w:proofErr w:type="spellStart"/>
+      <w:r>
+        <w:rPr>
+          <w:lang w:val="en-US"/>
+        </w:rPr>
+        <w:t>bei</w:t>
+      </w:r>
+      <w:proofErr w:type="spellEnd"/>
+      <w:r>
+        <w:rPr>
+          <w:lang w:val="en-US"/>
+        </w:rPr>
+        <w:t xml:space="preserve"> </w:t>
+      </w:r>
+      <w:proofErr w:type="spellStart"/>
+      <w:r>
+        <w:rPr>
+          <w:lang w:val="en-US"/>
+        </w:rPr>
+        <w:t>jedem</w:t>
+      </w:r>
+      <w:proofErr w:type="spellEnd"/>
+      <w:r>
+        <w:rPr>
+          <w:lang w:val="en-US"/>
+        </w:rPr>
+        <w:t xml:space="preserve"> Experiment </w:t>
+      </w:r>
+      <w:proofErr w:type="spellStart"/>
+      <w:r>
+        <w:rPr>
+          <w:lang w:val="en-US"/>
+        </w:rPr>
+        <w:t>kannst</w:t>
+      </w:r>
+      <w:proofErr w:type="spellEnd"/>
+      <w:r>
+        <w:rPr>
+          <w:lang w:val="en-US"/>
+        </w:rPr>
+        <w:t xml:space="preserve"> du </w:t>
+      </w:r>
+      <w:proofErr w:type="spellStart"/>
+      <w:r>
+        <w:rPr>
+          <w:lang w:val="en-US"/>
+        </w:rPr>
+        <w:t>als</w:t>
+      </w:r>
+      <w:proofErr w:type="spellEnd"/>
+      <w:r>
+        <w:rPr>
+          <w:lang w:val="en-US"/>
+        </w:rPr>
+        <w:t xml:space="preserve"> Proband </w:t>
+      </w:r>
+      <w:proofErr w:type="spellStart"/>
+      <w:r>
+        <w:rPr>
+          <w:lang w:val="en-US"/>
+        </w:rPr>
+        <w:t>aber</w:t>
+      </w:r>
+      <w:proofErr w:type="spellEnd"/>
+      <w:r>
+        <w:rPr>
+          <w:lang w:val="en-US"/>
+        </w:rPr>
+        <w:t xml:space="preserve"> </w:t>
+      </w:r>
+      <w:proofErr w:type="spellStart"/>
+      <w:r>
+        <w:rPr>
+          <w:lang w:val="en-US"/>
+        </w:rPr>
+        <w:t>nichts</w:t>
+      </w:r>
+      <w:proofErr w:type="spellEnd"/>
+      <w:r>
+        <w:rPr>
+          <w:lang w:val="en-US"/>
+        </w:rPr>
+        <w:t xml:space="preserve"> </w:t>
+      </w:r>
+      <w:proofErr w:type="spellStart"/>
+      <w:r>
+        <w:rPr>
+          <w:lang w:val="en-US"/>
+        </w:rPr>
+        <w:t>falsch</w:t>
+      </w:r>
+      <w:proofErr w:type="spellEnd"/>
+      <w:r>
+        <w:rPr>
+          <w:lang w:val="en-US"/>
+        </w:rPr>
+        <w:t xml:space="preserve"> </w:t>
+      </w:r>
+      <w:proofErr w:type="spellStart"/>
+      <w:r>
+        <w:rPr>
+          <w:lang w:val="en-US"/>
+        </w:rPr>
+        <w:t>machen</w:t>
+      </w:r>
+      <w:proofErr w:type="spellEnd"/>
+      <w:r>
+        <w:rPr>
+          <w:lang w:val="en-US"/>
+        </w:rPr>
+        <w:t>.</w:t>
+      </w:r>
+      <w:r>
+        <w:rPr>
+          <w:lang w:val="en-US"/>
+        </w:rPr>
+        <w:t xml:space="preserve"> </w:t>
+      </w:r>
+      <w:proofErr w:type="spellStart"/>
+      <w:r>
+        <w:rPr>
+          <w:lang w:val="en-US"/>
+        </w:rPr>
+        <w:t>Bitte</w:t>
+      </w:r>
+      <w:proofErr w:type="spellEnd"/>
+      <w:r>
+        <w:rPr>
+          <w:lang w:val="en-US"/>
+        </w:rPr>
+        <w:t xml:space="preserve"> </w:t>
+      </w:r>
+      <w:proofErr w:type="spellStart"/>
+      <w:r>
+        <w:rPr>
+          <w:lang w:val="en-US"/>
+        </w:rPr>
+        <w:t>nimm</w:t>
+      </w:r>
+      <w:proofErr w:type="spellEnd"/>
+      <w:r>
+        <w:rPr>
+          <w:lang w:val="en-US"/>
+        </w:rPr>
+        <w:t xml:space="preserve"> nun </w:t>
       </w:r>
       <w:proofErr w:type="spellStart"/>
       <w:r>
@@ -802,168 +982,71 @@
         <w:rPr>
           <w:lang w:val="en-US"/>
         </w:rPr>
-        <w:t xml:space="preserve"> </w:t>
-      </w:r>
-      <w:proofErr w:type="spellStart"/>
-      <w:r>
-        <w:rPr>
-          <w:lang w:val="en-US"/>
-        </w:rPr>
-        <w:t>Arme</w:t>
-      </w:r>
-      <w:proofErr w:type="spellEnd"/>
-      <w:r>
-        <w:rPr>
-          <w:lang w:val="en-US"/>
-        </w:rPr>
-        <w:t xml:space="preserve"> </w:t>
-      </w:r>
-      <w:proofErr w:type="spellStart"/>
-      <w:r>
-        <w:rPr>
-          <w:lang w:val="en-US"/>
-        </w:rPr>
-        <w:t>während</w:t>
-      </w:r>
-      <w:proofErr w:type="spellEnd"/>
-      <w:r>
-        <w:rPr>
-          <w:lang w:val="en-US"/>
-        </w:rPr>
-        <w:t xml:space="preserve"> des Experiments auf </w:t>
-      </w:r>
-      <w:proofErr w:type="spellStart"/>
-      <w:r>
-        <w:rPr>
-          <w:lang w:val="en-US"/>
-        </w:rPr>
-        <w:t>dem</w:t>
-      </w:r>
-      <w:proofErr w:type="spellEnd"/>
-      <w:r>
-        <w:rPr>
-          <w:lang w:val="en-US"/>
-        </w:rPr>
-        <w:t xml:space="preserve"> </w:t>
-      </w:r>
-      <w:proofErr w:type="spellStart"/>
-      <w:r>
-        <w:rPr>
-          <w:lang w:val="en-US"/>
-        </w:rPr>
-        <w:t>Tische</w:t>
-      </w:r>
-      <w:proofErr w:type="spellEnd"/>
-      <w:r>
-        <w:rPr>
-          <w:lang w:val="en-US"/>
-        </w:rPr>
-        <w:t xml:space="preserve"> </w:t>
-      </w:r>
-      <w:proofErr w:type="spellStart"/>
-      <w:r>
-        <w:rPr>
-          <w:lang w:val="en-US"/>
-        </w:rPr>
-        <w:t>liegen</w:t>
-      </w:r>
-      <w:proofErr w:type="spellEnd"/>
-      <w:r>
-        <w:rPr>
-          <w:lang w:val="en-US"/>
-        </w:rPr>
-        <w:t xml:space="preserve"> </w:t>
-      </w:r>
-      <w:proofErr w:type="spellStart"/>
-      <w:r>
-        <w:rPr>
-          <w:lang w:val="en-US"/>
-        </w:rPr>
-        <w:t>zu</w:t>
-      </w:r>
-      <w:proofErr w:type="spellEnd"/>
-      <w:r>
-        <w:rPr>
-          <w:lang w:val="en-US"/>
-        </w:rPr>
-        <w:t xml:space="preserve"> </w:t>
-      </w:r>
-      <w:proofErr w:type="spellStart"/>
-      <w:r>
-        <w:rPr>
-          <w:lang w:val="en-US"/>
-        </w:rPr>
-        <w:t>lassen</w:t>
-      </w:r>
-      <w:proofErr w:type="spellEnd"/>
-      <w:r>
-        <w:rPr>
-          <w:lang w:val="en-US"/>
-        </w:rPr>
-        <w:t xml:space="preserve"> und </w:t>
-      </w:r>
-      <w:proofErr w:type="spellStart"/>
-      <w:r>
-        <w:rPr>
-          <w:lang w:val="en-US"/>
-        </w:rPr>
-        <w:t>nur</w:t>
-      </w:r>
-      <w:proofErr w:type="spellEnd"/>
-      <w:r>
-        <w:rPr>
-          <w:lang w:val="en-US"/>
-        </w:rPr>
-        <w:t xml:space="preserve"> </w:t>
-      </w:r>
-      <w:proofErr w:type="spellStart"/>
-      <w:r>
-        <w:rPr>
-          <w:lang w:val="en-US"/>
-        </w:rPr>
-        <w:t>mit</w:t>
-      </w:r>
-      <w:proofErr w:type="spellEnd"/>
-      <w:r>
-        <w:rPr>
-          <w:lang w:val="en-US"/>
-        </w:rPr>
-        <w:t xml:space="preserve"> den </w:t>
-      </w:r>
-      <w:proofErr w:type="spellStart"/>
-      <w:r>
-        <w:rPr>
-          <w:lang w:val="en-US"/>
-        </w:rPr>
-        <w:t>Fingern</w:t>
-      </w:r>
-      <w:proofErr w:type="spellEnd"/>
-      <w:r>
-        <w:rPr>
-          <w:lang w:val="en-US"/>
-        </w:rPr>
-        <w:t xml:space="preserve"> </w:t>
-      </w:r>
-      <w:proofErr w:type="spellStart"/>
-      <w:r>
-        <w:rPr>
-          <w:lang w:val="en-US"/>
-        </w:rPr>
-        <w:t>zu</w:t>
-      </w:r>
-      <w:proofErr w:type="spellEnd"/>
-      <w:r>
-        <w:rPr>
-          <w:lang w:val="en-US"/>
-        </w:rPr>
-        <w:t xml:space="preserve"> </w:t>
-      </w:r>
-      <w:proofErr w:type="spellStart"/>
-      <w:r>
-        <w:rPr>
-          <w:lang w:val="en-US"/>
-        </w:rPr>
-        <w:t>arbeiten</w:t>
+        <w:t xml:space="preserve"> Position </w:t>
+      </w:r>
+      <w:proofErr w:type="spellStart"/>
+      <w:r>
+        <w:rPr>
+          <w:lang w:val="en-US"/>
+        </w:rPr>
+        <w:t>ein</w:t>
+      </w:r>
+      <w:proofErr w:type="spellEnd"/>
+      <w:r>
+        <w:rPr>
+          <w:lang w:val="en-US"/>
+        </w:rPr>
+        <w:t xml:space="preserve">, der </w:t>
+      </w:r>
+      <w:proofErr w:type="spellStart"/>
+      <w:r>
+        <w:rPr>
+          <w:lang w:val="en-US"/>
+        </w:rPr>
+        <w:t>Versuchsleiter</w:t>
+      </w:r>
+      <w:proofErr w:type="spellEnd"/>
+      <w:r>
+        <w:rPr>
+          <w:lang w:val="en-US"/>
+        </w:rPr>
+        <w:t xml:space="preserve"> </w:t>
+      </w:r>
+      <w:proofErr w:type="spellStart"/>
+      <w:r>
+        <w:rPr>
+          <w:lang w:val="en-US"/>
+        </w:rPr>
+        <w:t>wird</w:t>
+      </w:r>
+      <w:proofErr w:type="spellEnd"/>
+      <w:r>
+        <w:rPr>
+          <w:lang w:val="en-US"/>
+        </w:rPr>
+        <w:t xml:space="preserve"> das </w:t>
+      </w:r>
+      <w:proofErr w:type="spellStart"/>
+      <w:r>
+        <w:rPr>
+          <w:lang w:val="en-US"/>
+        </w:rPr>
+        <w:t>Programm</w:t>
+      </w:r>
+      <w:proofErr w:type="spellEnd"/>
+      <w:r>
+        <w:rPr>
+          <w:lang w:val="en-US"/>
+        </w:rPr>
+        <w:t xml:space="preserve"> </w:t>
+      </w:r>
+      <w:proofErr w:type="spellStart"/>
+      <w:proofErr w:type="gramStart"/>
+      <w:r>
+        <w:rPr>
+          <w:lang w:val="en-US"/>
+        </w:rPr>
+        <w:t>starten</w:t>
       </w:r>
       <w:proofErr w:type="spellEnd"/>
       <w:r>
@@ -976,257 +1059,6 @@
         <w:rPr>
           <w:lang w:val="en-US"/>
         </w:rPr>
-        <w:t xml:space="preserve"> </w:t>
-      </w:r>
-      <w:proofErr w:type="spellStart"/>
-      <w:r>
-        <w:rPr>
-          <w:lang w:val="en-US"/>
-        </w:rPr>
-        <w:t>Wie</w:t>
-      </w:r>
-      <w:proofErr w:type="spellEnd"/>
-      <w:r>
-        <w:rPr>
-          <w:lang w:val="en-US"/>
-        </w:rPr>
-        <w:t xml:space="preserve"> </w:t>
-      </w:r>
-      <w:proofErr w:type="spellStart"/>
-      <w:r>
-        <w:rPr>
-          <w:lang w:val="en-US"/>
-        </w:rPr>
-        <w:t>bei</w:t>
-      </w:r>
-      <w:proofErr w:type="spellEnd"/>
-      <w:r>
-        <w:rPr>
-          <w:lang w:val="en-US"/>
-        </w:rPr>
-        <w:t xml:space="preserve"> </w:t>
-      </w:r>
-      <w:proofErr w:type="spellStart"/>
-      <w:r>
-        <w:rPr>
-          <w:lang w:val="en-US"/>
-        </w:rPr>
-        <w:t>jedem</w:t>
-      </w:r>
-      <w:proofErr w:type="spellEnd"/>
-      <w:r>
-        <w:rPr>
-          <w:lang w:val="en-US"/>
-        </w:rPr>
-        <w:t xml:space="preserve"> Experiment </w:t>
-      </w:r>
-      <w:proofErr w:type="spellStart"/>
-      <w:r>
-        <w:rPr>
-          <w:lang w:val="en-US"/>
-        </w:rPr>
-        <w:t>kannst</w:t>
-      </w:r>
-      <w:proofErr w:type="spellEnd"/>
-      <w:r>
-        <w:rPr>
-          <w:lang w:val="en-US"/>
-        </w:rPr>
-        <w:t xml:space="preserve"> du </w:t>
-      </w:r>
-      <w:proofErr w:type="spellStart"/>
-      <w:r>
-        <w:rPr>
-          <w:lang w:val="en-US"/>
-        </w:rPr>
-        <w:t>als</w:t>
-      </w:r>
-      <w:proofErr w:type="spellEnd"/>
-      <w:r>
-        <w:rPr>
-          <w:lang w:val="en-US"/>
-        </w:rPr>
-        <w:t xml:space="preserve"> Proband </w:t>
-      </w:r>
-      <w:proofErr w:type="spellStart"/>
-      <w:r>
-        <w:rPr>
-          <w:lang w:val="en-US"/>
-        </w:rPr>
-        <w:t>aber</w:t>
-      </w:r>
-      <w:proofErr w:type="spellEnd"/>
-      <w:r>
-        <w:rPr>
-          <w:lang w:val="en-US"/>
-        </w:rPr>
-        <w:t xml:space="preserve"> </w:t>
-      </w:r>
-      <w:proofErr w:type="spellStart"/>
-      <w:r>
-        <w:rPr>
-          <w:lang w:val="en-US"/>
-        </w:rPr>
-        <w:t>nichts</w:t>
-      </w:r>
-      <w:proofErr w:type="spellEnd"/>
-      <w:r>
-        <w:rPr>
-          <w:lang w:val="en-US"/>
-        </w:rPr>
-        <w:t xml:space="preserve"> </w:t>
-      </w:r>
-      <w:proofErr w:type="spellStart"/>
-      <w:r>
-        <w:rPr>
-          <w:lang w:val="en-US"/>
-        </w:rPr>
-        <w:t>falsch</w:t>
-      </w:r>
-      <w:proofErr w:type="spellEnd"/>
-      <w:r>
-        <w:rPr>
-          <w:lang w:val="en-US"/>
-        </w:rPr>
-        <w:t xml:space="preserve"> </w:t>
-      </w:r>
-      <w:proofErr w:type="spellStart"/>
-      <w:r>
-        <w:rPr>
-          <w:lang w:val="en-US"/>
-        </w:rPr>
-        <w:t>machen</w:t>
-      </w:r>
-      <w:proofErr w:type="spellEnd"/>
-      <w:r>
-        <w:rPr>
-          <w:lang w:val="en-US"/>
-        </w:rPr>
-        <w:t>.</w:t>
-      </w:r>
-      <w:r>
-        <w:rPr>
-          <w:lang w:val="en-US"/>
-        </w:rPr>
-        <w:t xml:space="preserve"> </w:t>
-      </w:r>
-      <w:proofErr w:type="spellStart"/>
-      <w:r>
-        <w:rPr>
-          <w:lang w:val="en-US"/>
-        </w:rPr>
-        <w:t>Bitte</w:t>
-      </w:r>
-      <w:proofErr w:type="spellEnd"/>
-      <w:r>
-        <w:rPr>
-          <w:lang w:val="en-US"/>
-        </w:rPr>
-        <w:t xml:space="preserve"> </w:t>
-      </w:r>
-      <w:proofErr w:type="spellStart"/>
-      <w:r>
-        <w:rPr>
-          <w:lang w:val="en-US"/>
-        </w:rPr>
-        <w:t>nimm</w:t>
-      </w:r>
-      <w:proofErr w:type="spellEnd"/>
-      <w:r>
-        <w:rPr>
-          <w:lang w:val="en-US"/>
-        </w:rPr>
-        <w:t xml:space="preserve"> nun </w:t>
-      </w:r>
-      <w:proofErr w:type="spellStart"/>
-      <w:r>
-        <w:rPr>
-          <w:lang w:val="en-US"/>
-        </w:rPr>
-        <w:t>deine</w:t>
-      </w:r>
-      <w:proofErr w:type="spellEnd"/>
-      <w:r>
-        <w:rPr>
-          <w:lang w:val="en-US"/>
-        </w:rPr>
-        <w:t xml:space="preserve"> Position </w:t>
-      </w:r>
-      <w:proofErr w:type="spellStart"/>
-      <w:r>
-        <w:rPr>
-          <w:lang w:val="en-US"/>
-        </w:rPr>
-        <w:t>ein</w:t>
-      </w:r>
-      <w:proofErr w:type="spellEnd"/>
-      <w:r>
-        <w:rPr>
-          <w:lang w:val="en-US"/>
-        </w:rPr>
-        <w:t xml:space="preserve">, der </w:t>
-      </w:r>
-      <w:proofErr w:type="spellStart"/>
-      <w:r>
-        <w:rPr>
-          <w:lang w:val="en-US"/>
-        </w:rPr>
-        <w:t>Versuchsleiter</w:t>
-      </w:r>
-      <w:proofErr w:type="spellEnd"/>
-      <w:r>
-        <w:rPr>
-          <w:lang w:val="en-US"/>
-        </w:rPr>
-        <w:t xml:space="preserve"> </w:t>
-      </w:r>
-      <w:proofErr w:type="spellStart"/>
-      <w:r>
-        <w:rPr>
-          <w:lang w:val="en-US"/>
-        </w:rPr>
-        <w:t>wird</w:t>
-      </w:r>
-      <w:proofErr w:type="spellEnd"/>
-      <w:r>
-        <w:rPr>
-          <w:lang w:val="en-US"/>
-        </w:rPr>
-        <w:t xml:space="preserve"> das </w:t>
-      </w:r>
-      <w:proofErr w:type="spellStart"/>
-      <w:r>
-        <w:rPr>
-          <w:lang w:val="en-US"/>
-        </w:rPr>
-        <w:t>Programm</w:t>
-      </w:r>
-      <w:proofErr w:type="spellEnd"/>
-      <w:r>
-        <w:rPr>
-          <w:lang w:val="en-US"/>
-        </w:rPr>
-        <w:t xml:space="preserve"> </w:t>
-      </w:r>
-      <w:proofErr w:type="spellStart"/>
-      <w:proofErr w:type="gramStart"/>
-      <w:r>
-        <w:rPr>
-          <w:lang w:val="en-US"/>
-        </w:rPr>
-        <w:t>starten</w:t>
-      </w:r>
-      <w:proofErr w:type="spellEnd"/>
-      <w:r>
-        <w:rPr>
-          <w:lang w:val="en-US"/>
-        </w:rPr>
-        <w:t>.</w:t>
-      </w:r>
-      <w:r>
-        <w:rPr>
-          <w:lang w:val="en-US"/>
-        </w:rPr>
         <w:t>“</w:t>
       </w:r>
       <w:proofErr w:type="gramEnd"/>
@@ -1264,34 +1096,6 @@
         </w:rPr>
         <w:t>At the end the examiner thanks the attendee for this participation and dismisses him or her.</w:t>
       </w:r>
-    </w:p>
-    <w:p>
-      <w:pPr>
-        <w:rPr>
-          <w:lang w:val="en-US"/>
-        </w:rPr>
-      </w:pPr>
-    </w:p>
-    <w:p>
-      <w:pPr>
-        <w:rPr>
-          <w:lang w:val="en-US"/>
-        </w:rPr>
-      </w:pPr>
-    </w:p>
-    <w:p>
-      <w:pPr>
-        <w:rPr>
-          <w:lang w:val="en-US"/>
-        </w:rPr>
-      </w:pPr>
-    </w:p>
-    <w:p>
-      <w:pPr>
-        <w:rPr>
-          <w:lang w:val="en-US"/>
-        </w:rPr>
-      </w:pPr>
     </w:p>
     <w:p>
       <w:pPr>
@@ -1405,15 +1209,13 @@
           <w:lang w:val="en-US"/>
         </w:rPr>
       </w:pPr>
-      <w:proofErr w:type="spellStart"/>
-      <w:r>
-        <w:rPr>
-          <w:sz w:val="22"/>
-          <w:lang w:val="en-US"/>
-        </w:rPr>
-        <w:t>Independet</w:t>
-      </w:r>
-      <w:proofErr w:type="spellEnd"/>
+      <w:r>
+        <w:rPr>
+          <w:sz w:val="22"/>
+          <w:lang w:val="en-US"/>
+        </w:rPr>
+        <w:t>Independent</w:t>
+      </w:r>
       <w:r>
         <w:rPr>
           <w:sz w:val="22"/>
@@ -1620,6 +1422,13 @@
         <w:t>Techbase</w:t>
       </w:r>
       <w:proofErr w:type="spellEnd"/>
+      <w:r>
+        <w:rPr>
+          <w:sz w:val="22"/>
+          <w:lang w:val="en-US"/>
+        </w:rPr>
+        <w:t xml:space="preserve"> Regensburg</w:t>
+      </w:r>
     </w:p>
     <w:p>
       <w:pPr>
@@ -1684,8 +1493,6 @@
         </w:rPr>
         <w:t xml:space="preserve"> of May at 16:30 </w:t>
       </w:r>
-      <w:bookmarkStart w:id="0" w:name="_GoBack"/>
-      <w:bookmarkEnd w:id="0"/>
     </w:p>
     <w:p>
       <w:pPr>
@@ -1960,6 +1767,7 @@
     </w:p>
     <w:p>
       <w:pPr>
+        <w:jc w:val="both"/>
         <w:rPr>
           <w:lang w:val="en-US"/>
         </w:rPr>
@@ -1982,6 +1790,12 @@
         </w:rPr>
         <w:t>.</w:t>
       </w:r>
+      <w:r>
+        <w:rPr>
+          <w:lang w:val="en-US"/>
+        </w:rPr>
+        <w:t xml:space="preserve"> The subjects were chosen as they were easily available. The academic backgrounds are expected to have no effect on the results. </w:t>
+      </w:r>
     </w:p>
     <w:p>
       <w:pPr>
@@ -1994,8 +1808,13 @@
         <w:rPr>
           <w:lang w:val="en-US"/>
         </w:rPr>
-        <w:t>Preliminary Results</w:t>
-      </w:r>
+        <w:t xml:space="preserve">Preliminary </w:t>
+      </w:r>
+      <w:proofErr w:type="spellStart"/>
+      <w:r>
+        <w:t>Results</w:t>
+      </w:r>
+      <w:proofErr w:type="spellEnd"/>
     </w:p>
     <w:p>
       <w:pPr>
@@ -2007,22 +1826,123 @@
     </w:p>
     <w:p>
       <w:pPr>
-        <w:rPr>
-          <w:lang w:val="en-US"/>
-        </w:rPr>
-      </w:pPr>
-      <w:r>
-        <w:rPr>
-          <w:lang w:val="en-US"/>
-        </w:rPr>
-        <w:t>The average reaction time out of the 160 recorded ones was 1.25 seconds</w:t>
-      </w:r>
-      <w:r>
-        <w:rPr>
-          <w:lang w:val="en-US"/>
-        </w:rPr>
-        <w:t>. 133 times the correct key was pressed.</w:t>
-      </w:r>
+        <w:jc w:val="both"/>
+        <w:rPr>
+          <w:lang w:val="en-US"/>
+        </w:rPr>
+      </w:pPr>
+      <w:r>
+        <w:rPr>
+          <w:lang w:val="en-US"/>
+        </w:rPr>
+        <w:t>It is to be expected that pre-attentive labeling trials have shorter reaction times</w:t>
+      </w:r>
+      <w:r>
+        <w:rPr>
+          <w:lang w:val="en-US"/>
+        </w:rPr>
+        <w:t>. The distraction could have greater effect on the pre-attentive task though</w:t>
+      </w:r>
+      <w:r>
+        <w:rPr>
+          <w:lang w:val="en-US"/>
+        </w:rPr>
+        <w:t>,</w:t>
+      </w:r>
+      <w:r>
+        <w:rPr>
+          <w:lang w:val="en-US"/>
+        </w:rPr>
+        <w:t xml:space="preserve"> as it is color based</w:t>
+      </w:r>
+      <w:r>
+        <w:rPr>
+          <w:lang w:val="en-US"/>
+        </w:rPr>
+        <w:t>.</w:t>
+      </w:r>
+      <w:r>
+        <w:rPr>
+          <w:lang w:val="en-US"/>
+        </w:rPr>
+        <w:t xml:space="preserve"> Most trials should be rightly labeled.</w:t>
+      </w:r>
+      <w:r>
+        <w:rPr>
+          <w:lang w:val="en-US"/>
+        </w:rPr>
+        <w:t xml:space="preserve"> The reaction times should lie close to each other across all subjects</w:t>
+      </w:r>
+      <w:r>
+        <w:rPr>
+          <w:lang w:val="en-US"/>
+        </w:rPr>
+        <w:t xml:space="preserve">, although there might be a speeding up phase at the beginning as the user gets accustomed to the presented stimuli, as well as a </w:t>
+      </w:r>
+      <w:r>
+        <w:rPr>
+          <w:lang w:val="en-US"/>
+        </w:rPr>
+        <w:t>slowdown</w:t>
+      </w:r>
+      <w:r>
+        <w:rPr>
+          <w:lang w:val="en-US"/>
+        </w:rPr>
+        <w:t xml:space="preserve"> phase at the end as exhaustion interferes with the </w:t>
+      </w:r>
+      <w:r>
+        <w:rPr>
+          <w:lang w:val="en-US"/>
+        </w:rPr>
+        <w:t>participant</w:t>
+      </w:r>
+      <w:r>
+        <w:rPr>
+          <w:lang w:val="en-US"/>
+        </w:rPr>
+        <w:t xml:space="preserve">. </w:t>
+      </w:r>
+    </w:p>
+    <w:p>
+      <w:pPr>
+        <w:jc w:val="both"/>
+        <w:rPr>
+          <w:lang w:val="en-US"/>
+        </w:rPr>
+      </w:pPr>
+      <w:r>
+        <w:rPr>
+          <w:lang w:val="en-US"/>
+        </w:rPr>
+        <w:t>On average a trail was completed within 1.4 seconds</w:t>
+      </w:r>
+      <w:r>
+        <w:rPr>
+          <w:lang w:val="en-US"/>
+        </w:rPr>
+        <w:t xml:space="preserve">. Only 7 of 160 trails were </w:t>
+      </w:r>
+      <w:r>
+        <w:rPr>
+          <w:lang w:val="en-US"/>
+        </w:rPr>
+        <w:t>falsely</w:t>
+      </w:r>
+      <w:r>
+        <w:rPr>
+          <w:lang w:val="en-US"/>
+        </w:rPr>
+        <w:t xml:space="preserve"> labeled</w:t>
+      </w:r>
+      <w:r>
+        <w:rPr>
+          <w:lang w:val="en-US"/>
+        </w:rPr>
+        <w:t>.</w:t>
+      </w:r>
+      <w:bookmarkStart w:id="0" w:name="_GoBack"/>
+      <w:bookmarkEnd w:id="0"/>
     </w:p>
     <w:sectPr>
       <w:pgSz w:w="11900" w:h="16840"/>
